--- a/TEMPLATE.docx
+++ b/TEMPLATE.docx
@@ -1,6 +1,6 @@
 
 <file path=word/document.xml><?xml version="1.0" encoding="utf-8"?>
-<w:document xmlns:wpc="http://schemas.microsoft.com/office/word/2010/wordprocessingCanvas" xmlns:mc="http://schemas.openxmlformats.org/markup-compatibility/2006" xmlns:o="urn:schemas-microsoft-com:office:office" xmlns:r="http://schemas.openxmlformats.org/officeDocument/2006/relationships" xmlns:m="http://schemas.openxmlformats.org/officeDocument/2006/math" xmlns:v="urn:schemas-microsoft-com:vml" xmlns:wp14="http://schemas.microsoft.com/office/word/2010/wordprocessingDrawing" xmlns:wp="http://schemas.openxmlformats.org/drawingml/2006/wordprocessingDrawing" xmlns:w10="urn:schemas-microsoft-com:office:word" xmlns:w="http://schemas.openxmlformats.org/wordprocessingml/2006/main" xmlns:w14="http://schemas.microsoft.com/office/word/2010/wordml" xmlns:w15="http://schemas.microsoft.com/office/word/2012/wordml" xmlns:wpg="http://schemas.microsoft.com/office/word/2010/wordprocessingGroup" xmlns:wpi="http://schemas.microsoft.com/office/word/2010/wordprocessingInk" xmlns:wne="http://schemas.microsoft.com/office/word/2006/wordml" xmlns:wps="http://schemas.microsoft.com/office/word/2010/wordprocessingShape" mc:Ignorable="w14 w15 wp14">
+<w:document xmlns:wpc="http://schemas.microsoft.com/office/word/2010/wordprocessingCanvas" xmlns:cx="http://schemas.microsoft.com/office/drawing/2014/chartex" xmlns:cx1="http://schemas.microsoft.com/office/drawing/2015/9/8/chartex" xmlns:cx2="http://schemas.microsoft.com/office/drawing/2015/10/21/chartex" xmlns:cx3="http://schemas.microsoft.com/office/drawing/2016/5/9/chartex" xmlns:cx4="http://schemas.microsoft.com/office/drawing/2016/5/10/chartex" xmlns:cx5="http://schemas.microsoft.com/office/drawing/2016/5/11/chartex" xmlns:cx6="http://schemas.microsoft.com/office/drawing/2016/5/12/chartex" xmlns:cx7="http://schemas.microsoft.com/office/drawing/2016/5/13/chartex" xmlns:cx8="http://schemas.microsoft.com/office/drawing/2016/5/14/chartex" xmlns:mc="http://schemas.openxmlformats.org/markup-compatibility/2006" xmlns:aink="http://schemas.microsoft.com/office/drawing/2016/ink" xmlns:am3d="http://schemas.microsoft.com/office/drawing/2017/model3d" xmlns:o="urn:schemas-microsoft-com:office:office" xmlns:r="http://schemas.openxmlformats.org/officeDocument/2006/relationships" xmlns:m="http://schemas.openxmlformats.org/officeDocument/2006/math" xmlns:v="urn:schemas-microsoft-com:vml" xmlns:wp14="http://schemas.microsoft.com/office/word/2010/wordprocessingDrawing" xmlns:wp="http://schemas.openxmlformats.org/drawingml/2006/wordprocessingDrawing" xmlns:w10="urn:schemas-microsoft-com:office:word" xmlns:w="http://schemas.openxmlformats.org/wordprocessingml/2006/main" xmlns:w14="http://schemas.microsoft.com/office/word/2010/wordml" xmlns:w15="http://schemas.microsoft.com/office/word/2012/wordml" xmlns:w16cid="http://schemas.microsoft.com/office/word/2016/wordml/cid" xmlns:w16se="http://schemas.microsoft.com/office/word/2015/wordml/symex" xmlns:wpg="http://schemas.microsoft.com/office/word/2010/wordprocessingGroup" xmlns:wpi="http://schemas.microsoft.com/office/word/2010/wordprocessingInk" xmlns:wne="http://schemas.microsoft.com/office/word/2006/wordml" xmlns:wps="http://schemas.microsoft.com/office/word/2010/wordprocessingShape" mc:Ignorable="w14 w15 w16se w16cid wp14">
   <w:body>
     <w:p>
       <w:pPr>
@@ -12,6 +12,8 @@
           <w:szCs w:val="24"/>
         </w:rPr>
       </w:pPr>
+      <w:bookmarkStart w:id="0" w:name="_GoBack"/>
+      <w:bookmarkEnd w:id="0"/>
     </w:p>
     <w:p>
       <w:pPr>
@@ -4003,18 +4005,8 @@
           <w:szCs w:val="24"/>
         </w:rPr>
         <w:tab/>
-        <w:t xml:space="preserve">Gantt </w:t>
-      </w:r>
-      <w:proofErr w:type="gramStart"/>
-      <w:r>
-        <w:rPr>
-          <w:rFonts w:ascii="Times New Roman" w:hAnsi="Times New Roman" w:cs="Times New Roman"/>
-          <w:sz w:val="24"/>
-          <w:szCs w:val="24"/>
-        </w:rPr>
-        <w:t>Chart</w:t>
-      </w:r>
-      <w:proofErr w:type="gramEnd"/>
+        <w:t>Gantt Chart</w:t>
+      </w:r>
     </w:p>
     <w:p>
       <w:pPr>
@@ -4483,23 +4475,13 @@
           <w:szCs w:val="24"/>
         </w:rPr>
       </w:pPr>
-      <w:proofErr w:type="spellStart"/>
-      <w:r>
-        <w:rPr>
-          <w:rFonts w:ascii="Times New Roman" w:hAnsi="Times New Roman" w:cs="Times New Roman"/>
-          <w:sz w:val="24"/>
-          <w:szCs w:val="24"/>
-        </w:rPr>
-        <w:t>Arduino</w:t>
-      </w:r>
-      <w:proofErr w:type="spellEnd"/>
-      <w:r>
-        <w:rPr>
-          <w:rFonts w:ascii="Times New Roman" w:hAnsi="Times New Roman" w:cs="Times New Roman"/>
-          <w:sz w:val="24"/>
-          <w:szCs w:val="24"/>
-        </w:rPr>
-        <w:t xml:space="preserve"> to Raspberry Pi connection to be more responsive and efficient in the process.</w:t>
+      <w:r>
+        <w:rPr>
+          <w:rFonts w:ascii="Times New Roman" w:hAnsi="Times New Roman" w:cs="Times New Roman"/>
+          <w:sz w:val="24"/>
+          <w:szCs w:val="24"/>
+        </w:rPr>
+        <w:t>Arduino to Raspberry Pi connection to be more responsive and efficient in the process.</w:t>
       </w:r>
     </w:p>
     <w:p>
@@ -4631,23 +4613,13 @@
           <w:szCs w:val="24"/>
         </w:rPr>
       </w:pPr>
-      <w:proofErr w:type="spellStart"/>
-      <w:r>
-        <w:rPr>
-          <w:rFonts w:ascii="Times New Roman" w:hAnsi="Times New Roman" w:cs="Times New Roman"/>
-          <w:sz w:val="24"/>
-          <w:szCs w:val="24"/>
-        </w:rPr>
-        <w:t>Raspbian</w:t>
-      </w:r>
-      <w:proofErr w:type="spellEnd"/>
-      <w:r>
-        <w:rPr>
-          <w:rFonts w:ascii="Times New Roman" w:hAnsi="Times New Roman" w:cs="Times New Roman"/>
-          <w:sz w:val="24"/>
-          <w:szCs w:val="24"/>
-        </w:rPr>
-        <w:t xml:space="preserve"> OS</w:t>
+      <w:r>
+        <w:rPr>
+          <w:rFonts w:ascii="Times New Roman" w:hAnsi="Times New Roman" w:cs="Times New Roman"/>
+          <w:sz w:val="24"/>
+          <w:szCs w:val="24"/>
+        </w:rPr>
+        <w:t>Raspbian OS</w:t>
       </w:r>
     </w:p>
     <w:p>
@@ -4716,25 +4688,7 @@
           <w:sz w:val="24"/>
           <w:szCs w:val="24"/>
         </w:rPr>
-        <w:t xml:space="preserve">Test and improve the Development of Info Board using </w:t>
-      </w:r>
-      <w:proofErr w:type="spellStart"/>
-      <w:r>
-        <w:rPr>
-          <w:rFonts w:ascii="Times New Roman" w:hAnsi="Times New Roman" w:cs="Times New Roman"/>
-          <w:sz w:val="24"/>
-          <w:szCs w:val="24"/>
-        </w:rPr>
-        <w:t>Rasberry</w:t>
-      </w:r>
-      <w:proofErr w:type="spellEnd"/>
-      <w:r>
-        <w:rPr>
-          <w:rFonts w:ascii="Times New Roman" w:hAnsi="Times New Roman" w:cs="Times New Roman"/>
-          <w:sz w:val="24"/>
-          <w:szCs w:val="24"/>
-        </w:rPr>
-        <w:t xml:space="preserve"> Pi in terms of:</w:t>
+        <w:t>Test and improve the Development of Info Board using Rasberry Pi in terms of:</w:t>
       </w:r>
     </w:p>
     <w:p>
@@ -4862,25 +4816,7 @@
           <w:szCs w:val="24"/>
         </w:rPr>
         <w:lastRenderedPageBreak/>
-        <w:t xml:space="preserve">Determine the level of acceptability of the developed Info Board using </w:t>
-      </w:r>
-      <w:proofErr w:type="spellStart"/>
-      <w:r>
-        <w:rPr>
-          <w:rFonts w:ascii="Times New Roman" w:hAnsi="Times New Roman" w:cs="Times New Roman"/>
-          <w:sz w:val="24"/>
-          <w:szCs w:val="24"/>
-        </w:rPr>
-        <w:t>Rasberry</w:t>
-      </w:r>
-      <w:proofErr w:type="spellEnd"/>
-      <w:r>
-        <w:rPr>
-          <w:rFonts w:ascii="Times New Roman" w:hAnsi="Times New Roman" w:cs="Times New Roman"/>
-          <w:sz w:val="24"/>
-          <w:szCs w:val="24"/>
-        </w:rPr>
-        <w:t xml:space="preserve"> Pi using TUP Evaluation Instrument for Prototype Develop.</w:t>
+        <w:t>Determine the level of acceptability of the developed Info Board using Rasberry Pi using TUP Evaluation Instrument for Prototype Develop.</w:t>
       </w:r>
     </w:p>
     <w:p>
@@ -5339,25 +5275,7 @@
           <w:sz w:val="24"/>
           <w:szCs w:val="24"/>
         </w:rPr>
-        <w:t xml:space="preserve">Operating system is a system software which is required for a basic computer to function. It acts as a medium for both software and hardware devices to work in sync. It manages system resources, processes and memory allocations. According to statistics, the widely known Microsoft Windows is the leading desktop operating system worldwide in market shares, followed by Apple Inc.’s </w:t>
-      </w:r>
-      <w:proofErr w:type="spellStart"/>
-      <w:r>
-        <w:rPr>
-          <w:rFonts w:ascii="Times New Roman" w:hAnsi="Times New Roman" w:cs="Times New Roman"/>
-          <w:sz w:val="24"/>
-          <w:szCs w:val="24"/>
-        </w:rPr>
-        <w:t>MacOS</w:t>
-      </w:r>
-      <w:proofErr w:type="spellEnd"/>
-      <w:r>
-        <w:rPr>
-          <w:rFonts w:ascii="Times New Roman" w:hAnsi="Times New Roman" w:cs="Times New Roman"/>
-          <w:sz w:val="24"/>
-          <w:szCs w:val="24"/>
-        </w:rPr>
-        <w:t>,</w:t>
+        <w:t>Operating system is a system software which is required for a basic computer to function. It acts as a medium for both software and hardware devices to work in sync. It manages system resources, processes and memory allocations. According to statistics, the widely known Microsoft Windows is the leading desktop operating system worldwide in market shares, followed by Apple Inc.’s MacOS,</w:t>
       </w:r>
       <w:r>
         <w:rPr>
@@ -5414,25 +5332,7 @@
           <w:sz w:val="24"/>
           <w:szCs w:val="24"/>
         </w:rPr>
-        <w:t xml:space="preserve">According to </w:t>
-      </w:r>
-      <w:proofErr w:type="spellStart"/>
-      <w:r>
-        <w:rPr>
-          <w:rFonts w:ascii="Times New Roman" w:hAnsi="Times New Roman" w:cs="Times New Roman"/>
-          <w:sz w:val="24"/>
-          <w:szCs w:val="24"/>
-        </w:rPr>
-        <w:t>TechSpirited</w:t>
-      </w:r>
-      <w:proofErr w:type="spellEnd"/>
-      <w:r>
-        <w:rPr>
-          <w:rFonts w:ascii="Times New Roman" w:hAnsi="Times New Roman" w:cs="Times New Roman"/>
-          <w:sz w:val="24"/>
-          <w:szCs w:val="24"/>
-        </w:rPr>
-        <w:t>, there are 8 types of Operating System. An Operating System can either be defined by a one or many of the following:</w:t>
+        <w:t>According to TechSpirited, there are 8 types of Operating System. An Operating System can either be defined by a one or many of the following:</w:t>
       </w:r>
     </w:p>
     <w:p>
@@ -5717,21 +5617,12 @@
           <w:shd w:val="clear" w:color="auto" w:fill="FFFFFF"/>
         </w:rPr>
       </w:pPr>
-      <w:proofErr w:type="spellStart"/>
       <w:r>
         <w:rPr>
           <w:b/>
           <w:i/>
         </w:rPr>
-        <w:t>Raspbian</w:t>
-      </w:r>
-      <w:proofErr w:type="spellEnd"/>
-      <w:r>
-        <w:rPr>
-          <w:b/>
-          <w:i/>
-        </w:rPr>
-        <w:t xml:space="preserve"> OS</w:t>
+        <w:t>Raspbian OS</w:t>
       </w:r>
     </w:p>
     <w:p>
@@ -5743,21 +5634,8 @@
       <w:r>
         <w:t xml:space="preserve">     </w:t>
       </w:r>
-      <w:proofErr w:type="spellStart"/>
-      <w:r>
-        <w:t>Raspbian</w:t>
-      </w:r>
-      <w:proofErr w:type="spellEnd"/>
-      <w:r>
-        <w:t xml:space="preserve"> OS is a system optimized for the Raspberry Pi hardware. The system is free to use and also provides over 3,500 packages and pre-compiled software. It is based on </w:t>
-      </w:r>
-      <w:proofErr w:type="spellStart"/>
-      <w:r>
-        <w:t>Debian</w:t>
-      </w:r>
-      <w:proofErr w:type="spellEnd"/>
-      <w:r>
-        <w:t xml:space="preserve"> Linux and created by a small team of developers. Although it was said to be completed in June of 2012, the system is still under active development to improve its stability and performance.</w:t>
+      <w:r>
+        <w:t>Raspbian OS is a system optimized for the Raspberry Pi hardware. The system is free to use and also provides over 3,500 packages and pre-compiled software. It is based on Debian Linux and created by a small team of developers. Although it was said to be completed in June of 2012, the system is still under active development to improve its stability and performance.</w:t>
       </w:r>
     </w:p>
     <w:p>
@@ -5770,15 +5648,7 @@
         <w:t xml:space="preserve">     </w:t>
       </w:r>
       <w:r>
-        <w:t xml:space="preserve">The </w:t>
-      </w:r>
-      <w:proofErr w:type="spellStart"/>
-      <w:r>
-        <w:t>Raspian</w:t>
-      </w:r>
-      <w:proofErr w:type="spellEnd"/>
-      <w:r>
-        <w:t xml:space="preserve"> desktop environment is known as the “Lightweight X11 Desktop Environment” or in short LXDE. This has a fairly attractive user interface that is built using the X Window System software and is a familiar point and click interface. We shall look more into how to install and u</w:t>
+        <w:t>The Raspian desktop environment is known as the “Lightweight X11 Desktop Environment” or in short LXDE. This has a fairly attractive user interface that is built using the X Window System software and is a familiar point and click interface. We shall look more into how to install and u</w:t>
       </w:r>
       <w:r>
         <w:t>se this OS in the next section.</w:t>
@@ -5829,26 +5699,18 @@
           <w:sz w:val="24"/>
           <w:szCs w:val="24"/>
         </w:rPr>
-        <w:t xml:space="preserve">Raspberry Pi is a small-sized computer that was originally planned to help to motivate the interest of school-age children and promote basic education about computer science. The goal of </w:t>
-      </w:r>
-      <w:proofErr w:type="spellStart"/>
-      <w:r>
-        <w:rPr>
-          <w:rFonts w:ascii="Times New Roman" w:hAnsi="Times New Roman" w:cs="Times New Roman"/>
-          <w:sz w:val="24"/>
-          <w:szCs w:val="24"/>
-        </w:rPr>
-        <w:t>Eben</w:t>
-      </w:r>
-      <w:proofErr w:type="spellEnd"/>
-      <w:r>
-        <w:rPr>
-          <w:rFonts w:ascii="Times New Roman" w:hAnsi="Times New Roman" w:cs="Times New Roman"/>
-          <w:sz w:val="24"/>
-          <w:szCs w:val="24"/>
-        </w:rPr>
-        <w:t xml:space="preserve"> Upton, the creator of Raspberry Pi, is to create an affordable computer that would enhance hardware understanding and programming skills of software students. Raspberry Pi consist of feature ports for SD Card, USB 2.0, HDMI, analog audio, composite video, internet, and power. </w:t>
-      </w:r>
+        <w:t xml:space="preserve">Raspberry Pi is a small-sized computer that was originally planned to help to motivate the interest of school-age children and promote basic education about computer science. The goal of Eben Upton, the creator of Raspberry Pi, is to create an affordable computer that would enhance hardware understanding and programming skills of software students. Raspberry Pi consist of feature ports for SD Card, USB 2.0, HDMI, analog audio, composite video, internet, and power. </w:t>
+      </w:r>
+    </w:p>
+    <w:p>
+      <w:pPr>
+        <w:spacing w:line="480" w:lineRule="auto"/>
+        <w:rPr>
+          <w:rFonts w:ascii="Times New Roman" w:hAnsi="Times New Roman" w:cs="Times New Roman"/>
+          <w:sz w:val="24"/>
+          <w:szCs w:val="24"/>
+        </w:rPr>
+      </w:pPr>
     </w:p>
     <w:p>
       <w:pPr>
@@ -5869,7 +5731,222 @@
           <w:sz w:val="24"/>
           <w:szCs w:val="24"/>
         </w:rPr>
+        <w:lastRenderedPageBreak/>
         <w:t>Types of Raspberry Pi</w:t>
+      </w:r>
+    </w:p>
+    <w:p>
+      <w:pPr>
+        <w:spacing w:line="480" w:lineRule="auto"/>
+        <w:rPr>
+          <w:rFonts w:ascii="Times New Roman" w:hAnsi="Times New Roman" w:cs="Times New Roman"/>
+          <w:sz w:val="24"/>
+          <w:szCs w:val="24"/>
+        </w:rPr>
+      </w:pPr>
+      <w:r>
+        <w:rPr>
+          <w:rFonts w:ascii="Times New Roman" w:hAnsi="Times New Roman" w:cs="Times New Roman"/>
+          <w:sz w:val="24"/>
+          <w:szCs w:val="24"/>
+        </w:rPr>
+        <w:t xml:space="preserve">     </w:t>
+      </w:r>
+      <w:r>
+        <w:rPr>
+          <w:rFonts w:ascii="Times New Roman" w:hAnsi="Times New Roman" w:cs="Times New Roman"/>
+          <w:sz w:val="24"/>
+          <w:szCs w:val="24"/>
+        </w:rPr>
+        <w:t xml:space="preserve">Raspberry Pi 1 Model B </w:t>
+      </w:r>
+      <w:r>
+        <w:rPr>
+          <w:rFonts w:ascii="Times New Roman" w:hAnsi="Times New Roman" w:cs="Times New Roman"/>
+          <w:sz w:val="24"/>
+          <w:szCs w:val="24"/>
+        </w:rPr>
+        <w:t>is the original Raspberry Pi</w:t>
+      </w:r>
+      <w:r>
+        <w:rPr>
+          <w:rFonts w:ascii="Times New Roman" w:hAnsi="Times New Roman" w:cs="Times New Roman"/>
+          <w:b/>
+          <w:sz w:val="24"/>
+          <w:szCs w:val="24"/>
+        </w:rPr>
+        <w:t xml:space="preserve">. </w:t>
+      </w:r>
+      <w:r>
+        <w:rPr>
+          <w:rFonts w:ascii="Times New Roman" w:hAnsi="Times New Roman" w:cs="Times New Roman"/>
+          <w:sz w:val="24"/>
+          <w:szCs w:val="24"/>
+        </w:rPr>
+        <w:t>The</w:t>
+      </w:r>
+      <w:r>
+        <w:rPr>
+          <w:rFonts w:ascii="Times New Roman" w:hAnsi="Times New Roman" w:cs="Times New Roman"/>
+          <w:b/>
+          <w:sz w:val="24"/>
+          <w:szCs w:val="24"/>
+        </w:rPr>
+        <w:t xml:space="preserve"> </w:t>
+      </w:r>
+      <w:r>
+        <w:rPr>
+          <w:rFonts w:ascii="Times New Roman" w:hAnsi="Times New Roman" w:cs="Times New Roman"/>
+          <w:sz w:val="24"/>
+          <w:szCs w:val="24"/>
+        </w:rPr>
+        <w:t>specifications of this type has two USB ports, with a RAM of 512mb, the Ethernet port is 100mb, and the SD card is not included.</w:t>
+      </w:r>
+    </w:p>
+    <w:p>
+      <w:pPr>
+        <w:spacing w:line="480" w:lineRule="auto"/>
+        <w:rPr>
+          <w:rFonts w:ascii="Times New Roman" w:hAnsi="Times New Roman" w:cs="Times New Roman"/>
+          <w:sz w:val="24"/>
+          <w:szCs w:val="24"/>
+        </w:rPr>
+      </w:pPr>
+      <w:r>
+        <w:rPr>
+          <w:rFonts w:ascii="Times New Roman" w:hAnsi="Times New Roman" w:cs="Times New Roman"/>
+          <w:sz w:val="24"/>
+          <w:szCs w:val="24"/>
+        </w:rPr>
+        <w:t xml:space="preserve">     </w:t>
+      </w:r>
+      <w:r>
+        <w:rPr>
+          <w:rFonts w:ascii="Times New Roman" w:hAnsi="Times New Roman" w:cs="Times New Roman"/>
+          <w:sz w:val="24"/>
+          <w:szCs w:val="24"/>
+        </w:rPr>
+        <w:t>Raspberry Pi 1 Model A is simpler and cheaper than Raspberry Pi 1 Model B. The memory of Model A was originally to have had 128mb of RAM, and was upgraded to 256mb before release.</w:t>
+      </w:r>
+    </w:p>
+    <w:p>
+      <w:pPr>
+        <w:spacing w:line="480" w:lineRule="auto"/>
+        <w:rPr>
+          <w:rFonts w:ascii="Times New Roman" w:hAnsi="Times New Roman" w:cs="Times New Roman"/>
+          <w:sz w:val="24"/>
+          <w:szCs w:val="24"/>
+        </w:rPr>
+      </w:pPr>
+      <w:r>
+        <w:rPr>
+          <w:rFonts w:ascii="Times New Roman" w:hAnsi="Times New Roman" w:cs="Times New Roman"/>
+          <w:sz w:val="24"/>
+          <w:szCs w:val="24"/>
+        </w:rPr>
+        <w:t xml:space="preserve">     </w:t>
+      </w:r>
+      <w:r>
+        <w:rPr>
+          <w:rFonts w:ascii="Times New Roman" w:hAnsi="Times New Roman" w:cs="Times New Roman"/>
+          <w:sz w:val="24"/>
+          <w:szCs w:val="24"/>
+        </w:rPr>
+        <w:t>Raspberry Pi 1 Model B+ is the final revision of the Raspberry Pi 1 Model B, the original Raspberry Pi. The specifications of this type has four USB ports compare to Model B only provides two, it has more GPIO pins with 40 pins with the same pinout for the first 26 pins as the Model A and B, and it also has micro SD card included.</w:t>
+      </w:r>
+    </w:p>
+    <w:p>
+      <w:pPr>
+        <w:spacing w:line="480" w:lineRule="auto"/>
+        <w:rPr>
+          <w:rFonts w:ascii="Times New Roman" w:hAnsi="Times New Roman" w:cs="Times New Roman"/>
+          <w:sz w:val="24"/>
+          <w:szCs w:val="24"/>
+        </w:rPr>
+      </w:pPr>
+      <w:r>
+        <w:rPr>
+          <w:rFonts w:ascii="Times New Roman" w:hAnsi="Times New Roman" w:cs="Times New Roman"/>
+          <w:sz w:val="24"/>
+          <w:szCs w:val="24"/>
+        </w:rPr>
+        <w:t xml:space="preserve">     </w:t>
+      </w:r>
+      <w:r>
+        <w:rPr>
+          <w:rFonts w:ascii="Times New Roman" w:hAnsi="Times New Roman" w:cs="Times New Roman"/>
+          <w:sz w:val="24"/>
+          <w:szCs w:val="24"/>
+        </w:rPr>
+        <w:t>Raspberry Pi 1 Model A+ replaced the original Raspberry Pi 1 Model A. Compared to Model A it has more GPIO pins with 40 pins with the same pinout for the first 26 pins as the Model A and B, it also has micro SD card included, and smaller neater form factor.</w:t>
+      </w:r>
+    </w:p>
+    <w:p>
+      <w:pPr>
+        <w:spacing w:line="480" w:lineRule="auto"/>
+        <w:rPr>
+          <w:rFonts w:ascii="Times New Roman" w:hAnsi="Times New Roman" w:cs="Times New Roman"/>
+          <w:sz w:val="24"/>
+          <w:szCs w:val="24"/>
+        </w:rPr>
+      </w:pPr>
+      <w:r>
+        <w:rPr>
+          <w:rFonts w:ascii="Times New Roman" w:hAnsi="Times New Roman" w:cs="Times New Roman"/>
+          <w:sz w:val="24"/>
+          <w:szCs w:val="24"/>
+        </w:rPr>
+        <w:t xml:space="preserve">     </w:t>
+      </w:r>
+      <w:r>
+        <w:rPr>
+          <w:rFonts w:ascii="Times New Roman" w:hAnsi="Times New Roman" w:cs="Times New Roman"/>
+          <w:sz w:val="24"/>
+          <w:szCs w:val="24"/>
+        </w:rPr>
+        <w:t xml:space="preserve">Raspberry Pi Zero is most affordable Pi and smallest as half the size of a Model </w:t>
+      </w:r>
+      <w:r>
+        <w:rPr>
+          <w:rFonts w:ascii="Times New Roman" w:hAnsi="Times New Roman" w:cs="Times New Roman"/>
+          <w:sz w:val="24"/>
+          <w:szCs w:val="24"/>
+        </w:rPr>
+        <w:t xml:space="preserve">A+ with twice a utility. </w:t>
+      </w:r>
+      <w:r>
+        <w:rPr>
+          <w:rFonts w:ascii="Times New Roman" w:hAnsi="Times New Roman" w:cs="Times New Roman"/>
+          <w:sz w:val="24"/>
+          <w:szCs w:val="24"/>
+        </w:rPr>
+        <w:t>The specifications of this type has 1GHz single-core CPU, 512 RAM, Mini HDMI port, Micro USB OTG port, Micro USB power, HAT-compatible 40-pin header, and CSI camera connector (v1.3 only).</w:t>
+      </w:r>
+    </w:p>
+    <w:p>
+      <w:pPr>
+        <w:spacing w:line="480" w:lineRule="auto"/>
+        <w:rPr>
+          <w:rFonts w:ascii="Times New Roman" w:hAnsi="Times New Roman" w:cs="Times New Roman"/>
+          <w:sz w:val="24"/>
+          <w:szCs w:val="24"/>
+        </w:rPr>
+      </w:pPr>
+      <w:r>
+        <w:rPr>
+          <w:rFonts w:ascii="Times New Roman" w:hAnsi="Times New Roman" w:cs="Times New Roman"/>
+          <w:sz w:val="24"/>
+          <w:szCs w:val="24"/>
+        </w:rPr>
+        <w:t xml:space="preserve">     </w:t>
+      </w:r>
+      <w:r>
+        <w:rPr>
+          <w:rFonts w:ascii="Times New Roman" w:hAnsi="Times New Roman" w:cs="Times New Roman"/>
+          <w:sz w:val="24"/>
+          <w:szCs w:val="24"/>
+        </w:rPr>
+        <w:t>Raspberry Pi 2 Model B replaced the original Raspberry Pi 1 Model B+ and a second-generation Raspberry Pi. The specifications of this type has ARMv7 quad core processor with 900MHz, and 1 GB RAM compared to Raspberry Pi 1.</w:t>
       </w:r>
     </w:p>
     <w:p>
@@ -5896,49 +5973,7 @@
           <w:sz w:val="24"/>
           <w:szCs w:val="24"/>
         </w:rPr>
-        <w:t xml:space="preserve">Raspberry Pi 1 Model B </w:t>
-      </w:r>
-      <w:r>
-        <w:rPr>
-          <w:rFonts w:ascii="Times New Roman" w:hAnsi="Times New Roman" w:cs="Times New Roman"/>
-          <w:sz w:val="24"/>
-          <w:szCs w:val="24"/>
-        </w:rPr>
-        <w:t>is the original Raspberry Pi</w:t>
-      </w:r>
-      <w:r>
-        <w:rPr>
-          <w:rFonts w:ascii="Times New Roman" w:hAnsi="Times New Roman" w:cs="Times New Roman"/>
-          <w:b/>
-          <w:sz w:val="24"/>
-          <w:szCs w:val="24"/>
-        </w:rPr>
-        <w:t xml:space="preserve">. </w:t>
-      </w:r>
-      <w:r>
-        <w:rPr>
-          <w:rFonts w:ascii="Times New Roman" w:hAnsi="Times New Roman" w:cs="Times New Roman"/>
-          <w:sz w:val="24"/>
-          <w:szCs w:val="24"/>
-        </w:rPr>
-        <w:t>The</w:t>
-      </w:r>
-      <w:r>
-        <w:rPr>
-          <w:rFonts w:ascii="Times New Roman" w:hAnsi="Times New Roman" w:cs="Times New Roman"/>
-          <w:b/>
-          <w:sz w:val="24"/>
-          <w:szCs w:val="24"/>
-        </w:rPr>
-        <w:t xml:space="preserve"> </w:t>
-      </w:r>
-      <w:r>
-        <w:rPr>
-          <w:rFonts w:ascii="Times New Roman" w:hAnsi="Times New Roman" w:cs="Times New Roman"/>
-          <w:sz w:val="24"/>
-          <w:szCs w:val="24"/>
-        </w:rPr>
-        <w:t>specifications of this type has two USB ports, with a RAM of 512mb, the Ethernet port is 100mb, and the SD card is not included.</w:t>
+        <w:t xml:space="preserve">Raspberry Pi 3 Model B replaced the original Raspberry Pi 3 Model B and it is the earliest model of the third-generation Raspberry Pi. The specifications of this type has 1.2GHz quad core processor with wireless LAN and Bluetooth connectivity. </w:t>
       </w:r>
     </w:p>
     <w:p>
@@ -5964,7 +5999,7 @@
           <w:sz w:val="24"/>
           <w:szCs w:val="24"/>
         </w:rPr>
-        <w:t>Raspberry Pi 1 Model A is simpler and cheaper than Raspberry Pi 1 Model B. The memory of Model A was originally to have had 128mb of RAM, and was upgraded to 256mb before release.</w:t>
+        <w:t>Raspberry Pi 3 Model B+ replaced the original Raspberry Pi 2 Model B and Raspberry Pi Model B+ and a third-generation Raspberry Pi. It was faster than the first and second generation of Raspberry Pi. It has more powerful processor with additional features, the wireless LAN and Bluetooth connectivity.</w:t>
       </w:r>
     </w:p>
     <w:p>
@@ -5990,25 +6025,29 @@
           <w:sz w:val="24"/>
           <w:szCs w:val="24"/>
         </w:rPr>
-        <w:t xml:space="preserve">Raspberry Pi 1 Model B+ is the final revision of the Raspberry Pi 1 Model B, the original Raspberry Pi. The specifications of this type has four USB ports compare to Model B only provides two, it has more GPIO pins with 40 pins with the same </w:t>
-      </w:r>
-      <w:proofErr w:type="spellStart"/>
-      <w:r>
-        <w:rPr>
-          <w:rFonts w:ascii="Times New Roman" w:hAnsi="Times New Roman" w:cs="Times New Roman"/>
-          <w:sz w:val="24"/>
-          <w:szCs w:val="24"/>
-        </w:rPr>
-        <w:t>pinout</w:t>
-      </w:r>
-      <w:proofErr w:type="spellEnd"/>
-      <w:r>
-        <w:rPr>
-          <w:rFonts w:ascii="Times New Roman" w:hAnsi="Times New Roman" w:cs="Times New Roman"/>
-          <w:sz w:val="24"/>
-          <w:szCs w:val="24"/>
-        </w:rPr>
-        <w:t xml:space="preserve"> for the first 26 pins as the Model A and B, and it also has micro SD card included.</w:t>
+        <w:t xml:space="preserve">Raspberry Pi Zero W extended the Pi zero family with added features. The specifications of this types is the same as the Pi Zero but with additional features, the wireless LAN and Bluetooth connectivity. </w:t>
+      </w:r>
+    </w:p>
+    <w:p>
+      <w:pPr>
+        <w:spacing w:line="480" w:lineRule="auto"/>
+        <w:rPr>
+          <w:rFonts w:ascii="Times New Roman" w:hAnsi="Times New Roman" w:cs="Times New Roman"/>
+          <w:b/>
+          <w:i/>
+          <w:sz w:val="24"/>
+          <w:szCs w:val="24"/>
+        </w:rPr>
+      </w:pPr>
+      <w:r>
+        <w:rPr>
+          <w:rFonts w:ascii="Times New Roman" w:hAnsi="Times New Roman" w:cs="Times New Roman"/>
+          <w:b/>
+          <w:i/>
+          <w:sz w:val="24"/>
+          <w:szCs w:val="24"/>
+        </w:rPr>
+        <w:t>Python Programming Language</w:t>
       </w:r>
     </w:p>
     <w:p>
@@ -6034,25 +6073,35 @@
           <w:sz w:val="24"/>
           <w:szCs w:val="24"/>
         </w:rPr>
-        <w:t xml:space="preserve">Raspberry Pi 1 Model A+ replaced the original Raspberry Pi 1 Model A. Compared to Model A it has more GPIO pins with 40 pins with the same </w:t>
-      </w:r>
-      <w:proofErr w:type="spellStart"/>
-      <w:r>
-        <w:rPr>
-          <w:rFonts w:ascii="Times New Roman" w:hAnsi="Times New Roman" w:cs="Times New Roman"/>
-          <w:sz w:val="24"/>
-          <w:szCs w:val="24"/>
-        </w:rPr>
-        <w:t>pinout</w:t>
-      </w:r>
-      <w:proofErr w:type="spellEnd"/>
-      <w:r>
-        <w:rPr>
-          <w:rFonts w:ascii="Times New Roman" w:hAnsi="Times New Roman" w:cs="Times New Roman"/>
-          <w:sz w:val="24"/>
-          <w:szCs w:val="24"/>
-        </w:rPr>
-        <w:t xml:space="preserve"> for the first 26 pins as the Model A and B, it also has micro SD card included, and smaller neater form factor.</w:t>
+        <w:t>Python is a popular language preferred to teach beginners some basic serial programming. It is a high-level programming language that supports multi programming paradigms such as imperative, f</w:t>
+      </w:r>
+      <w:r>
+        <w:rPr>
+          <w:rFonts w:ascii="Times New Roman" w:hAnsi="Times New Roman" w:cs="Times New Roman"/>
+          <w:sz w:val="24"/>
+          <w:szCs w:val="24"/>
+        </w:rPr>
+        <w:t>unctional, and object-oriented.</w:t>
+      </w:r>
+    </w:p>
+    <w:p>
+      <w:pPr>
+        <w:spacing w:line="480" w:lineRule="auto"/>
+        <w:rPr>
+          <w:rFonts w:ascii="Times New Roman" w:hAnsi="Times New Roman" w:cs="Times New Roman"/>
+          <w:b/>
+          <w:sz w:val="24"/>
+          <w:szCs w:val="24"/>
+        </w:rPr>
+      </w:pPr>
+      <w:r>
+        <w:rPr>
+          <w:rFonts w:ascii="Times New Roman" w:hAnsi="Times New Roman" w:cs="Times New Roman"/>
+          <w:b/>
+          <w:sz w:val="24"/>
+          <w:szCs w:val="24"/>
+        </w:rPr>
+        <w:t xml:space="preserve">Related Studies </w:t>
       </w:r>
     </w:p>
     <w:p>
@@ -6078,49 +6127,67 @@
           <w:sz w:val="24"/>
           <w:szCs w:val="24"/>
         </w:rPr>
-        <w:t xml:space="preserve">Raspberry Pi Zero is most affordable Pi and smallest as half the size of a Model </w:t>
-      </w:r>
-      <w:r>
-        <w:rPr>
-          <w:rFonts w:ascii="Times New Roman" w:hAnsi="Times New Roman" w:cs="Times New Roman"/>
-          <w:sz w:val="24"/>
-          <w:szCs w:val="24"/>
-        </w:rPr>
-        <w:t xml:space="preserve">A+ with twice a utility. </w:t>
-      </w:r>
-      <w:r>
-        <w:rPr>
-          <w:rFonts w:ascii="Times New Roman" w:hAnsi="Times New Roman" w:cs="Times New Roman"/>
-          <w:sz w:val="24"/>
-          <w:szCs w:val="24"/>
-        </w:rPr>
-        <w:t>The specifications of this type has 1GHz single-core CPU, 512 RAM, Mini HDMI port, Micro USB OTG port, Micro USB power, HAT-compatible 40-pin header, and CSI camera connector (v1.3 only).</w:t>
-      </w:r>
-    </w:p>
-    <w:p>
-      <w:pPr>
-        <w:spacing w:line="480" w:lineRule="auto"/>
-        <w:rPr>
-          <w:rFonts w:ascii="Times New Roman" w:hAnsi="Times New Roman" w:cs="Times New Roman"/>
-          <w:sz w:val="24"/>
-          <w:szCs w:val="24"/>
-        </w:rPr>
-      </w:pPr>
-      <w:r>
-        <w:rPr>
-          <w:rFonts w:ascii="Times New Roman" w:hAnsi="Times New Roman" w:cs="Times New Roman"/>
-          <w:sz w:val="24"/>
-          <w:szCs w:val="24"/>
-        </w:rPr>
-        <w:t xml:space="preserve">     </w:t>
-      </w:r>
-      <w:r>
-        <w:rPr>
-          <w:rFonts w:ascii="Times New Roman" w:hAnsi="Times New Roman" w:cs="Times New Roman"/>
-          <w:sz w:val="24"/>
-          <w:szCs w:val="24"/>
-        </w:rPr>
-        <w:t>Raspberry Pi 2 Model B replaced the original Raspberry Pi 1 Model B+ and a second-generation Raspberry Pi. The specifications of this type has ARMv7 quad core processor with 900MHz, and 1 GB RAM compared to Raspberry Pi 1.</w:t>
+        <w:t>This part of the document, it contains different studies, researches, thesis and documen</w:t>
+      </w:r>
+      <w:r>
+        <w:rPr>
+          <w:rFonts w:ascii="Times New Roman" w:hAnsi="Times New Roman" w:cs="Times New Roman"/>
+          <w:sz w:val="24"/>
+          <w:szCs w:val="24"/>
+        </w:rPr>
+        <w:t>ts that related to this study. A</w:t>
+      </w:r>
+      <w:r>
+        <w:rPr>
+          <w:rFonts w:ascii="Times New Roman" w:hAnsi="Times New Roman" w:cs="Times New Roman"/>
+          <w:sz w:val="24"/>
+          <w:szCs w:val="24"/>
+        </w:rPr>
+        <w:t>nd it also a crucial aspect of the planning of the study.</w:t>
+      </w:r>
+    </w:p>
+    <w:p>
+      <w:pPr>
+        <w:spacing w:line="480" w:lineRule="auto"/>
+        <w:rPr>
+          <w:rFonts w:ascii="Times New Roman" w:hAnsi="Times New Roman" w:cs="Times New Roman"/>
+          <w:b/>
+          <w:i/>
+          <w:sz w:val="24"/>
+          <w:szCs w:val="24"/>
+        </w:rPr>
+      </w:pPr>
+      <w:r>
+        <w:rPr>
+          <w:rFonts w:ascii="Times New Roman" w:hAnsi="Times New Roman" w:cs="Times New Roman"/>
+          <w:b/>
+          <w:i/>
+          <w:sz w:val="24"/>
+          <w:szCs w:val="24"/>
+        </w:rPr>
+        <w:t>Title: Development of an Electronic Bulletin Board with GSM using Raspberry Pi for Technological University of the Philippines</w:t>
+      </w:r>
+    </w:p>
+    <w:p>
+      <w:pPr>
+        <w:spacing w:line="480" w:lineRule="auto"/>
+        <w:rPr>
+          <w:rFonts w:ascii="Times New Roman" w:hAnsi="Times New Roman" w:cs="Times New Roman"/>
+          <w:b/>
+          <w:i/>
+          <w:sz w:val="24"/>
+          <w:szCs w:val="24"/>
+        </w:rPr>
+      </w:pPr>
+      <w:r>
+        <w:rPr>
+          <w:rFonts w:ascii="Times New Roman" w:hAnsi="Times New Roman" w:cs="Times New Roman"/>
+          <w:b/>
+          <w:i/>
+          <w:sz w:val="24"/>
+          <w:szCs w:val="24"/>
+        </w:rPr>
+        <w:t>Author: Queenilyn V. Martinez, Kristel Joy Morales, Ernest Jovan G. Recalde</w:t>
       </w:r>
     </w:p>
     <w:p>
@@ -6147,7 +6214,67 @@
           <w:sz w:val="24"/>
           <w:szCs w:val="24"/>
         </w:rPr>
-        <w:t xml:space="preserve">Raspberry Pi 3 Model B replaced the original Raspberry Pi 3 Model B and it is the earliest model of the third-generation Raspberry Pi. The specifications of this type has 1.2GHz quad core processor with wireless LAN and Bluetooth connectivity. </w:t>
+        <w:t xml:space="preserve">The study is about the Development of an Electronic Bulletin Board with GSM using Raspberry Pi that helps the administrators post announcements and other important information in an efficient manner utilizing the available technologies. The developed system can record cellphone numbers and </w:t>
+      </w:r>
+      <w:r>
+        <w:rPr>
+          <w:rFonts w:ascii="Times New Roman" w:hAnsi="Times New Roman" w:cs="Times New Roman"/>
+          <w:sz w:val="24"/>
+          <w:szCs w:val="24"/>
+        </w:rPr>
+        <w:t>messages received</w:t>
+      </w:r>
+      <w:r>
+        <w:rPr>
+          <w:rFonts w:ascii="Times New Roman" w:hAnsi="Times New Roman" w:cs="Times New Roman"/>
+          <w:sz w:val="24"/>
+          <w:szCs w:val="24"/>
+        </w:rPr>
+        <w:t xml:space="preserve"> by GSM and store them in the system database. It can help the students to be updated on the current information and activities other important rules and regulations, they need to know. This study used the hardware like Raspberry Pi, GSM, Arduino and Dot Matrix for displaying the announcement, and software like Java, C, and MySQL. The system was evaluated using the TUP Evaluation Instrument for Prototype Developed, and it was rated highly acceptable.</w:t>
+      </w:r>
+    </w:p>
+    <w:p>
+      <w:pPr>
+        <w:spacing w:line="480" w:lineRule="auto"/>
+        <w:rPr>
+          <w:rFonts w:ascii="Times New Roman" w:hAnsi="Times New Roman" w:cs="Times New Roman"/>
+          <w:b/>
+          <w:i/>
+          <w:sz w:val="24"/>
+          <w:szCs w:val="24"/>
+        </w:rPr>
+      </w:pPr>
+      <w:r>
+        <w:rPr>
+          <w:rFonts w:ascii="Times New Roman" w:hAnsi="Times New Roman" w:cs="Times New Roman"/>
+          <w:b/>
+          <w:i/>
+          <w:sz w:val="24"/>
+          <w:szCs w:val="24"/>
+        </w:rPr>
+        <w:t>Title: Development of a PC-Based Electronic Bulletin Board</w:t>
+      </w:r>
+    </w:p>
+    <w:p>
+      <w:pPr>
+        <w:spacing w:line="480" w:lineRule="auto"/>
+        <w:rPr>
+          <w:rFonts w:ascii="Times New Roman" w:hAnsi="Times New Roman" w:cs="Times New Roman"/>
+          <w:b/>
+          <w:i/>
+          <w:sz w:val="24"/>
+          <w:szCs w:val="24"/>
+        </w:rPr>
+      </w:pPr>
+      <w:r>
+        <w:rPr>
+          <w:rFonts w:ascii="Times New Roman" w:hAnsi="Times New Roman" w:cs="Times New Roman"/>
+          <w:b/>
+          <w:i/>
+          <w:sz w:val="24"/>
+          <w:szCs w:val="24"/>
+        </w:rPr>
+        <w:t>Author: Morvic D. Bayais, Linnacus T. Bundalian, Rizelle Maurine Hazel Z. Contreras, Neljon P. Lusterio, Dianne T. Mangilin, Rhowel Dellosa, Rionel Caldo, Joseph Maiquez.</w:t>
       </w:r>
     </w:p>
     <w:p>
@@ -6173,7 +6300,52 @@
           <w:sz w:val="24"/>
           <w:szCs w:val="24"/>
         </w:rPr>
-        <w:t>Raspberry Pi 3 Model B+ replaced the original Raspberry Pi 2 Model B and Raspberry Pi Model B+ and a third-generation Raspberry Pi. It was faster than the first and second generation of Raspberry Pi. It has more powerful processor with additional features, the wireless LAN and Bluetooth connectivity.</w:t>
+        <w:t>The study is about of development of a PC-Based Electronic Bulletin Board that use to give an information to the students like announcement, notices or messages. It will easy for them to inform the latest announcements or notices. The display message is coming from the messages that were sent through an SMS by a user. It is a computer based system that used mobile and web technology. It was developed on Visual Basic Studio and Microsoft SQL Server Management Studio. For Hardware, a computer unit, broadband dongle, Sim Card, LED television. It is designed with a user-friendly interface where the users can easily understand and use the system</w:t>
+      </w:r>
+    </w:p>
+    <w:p>
+      <w:pPr>
+        <w:spacing w:line="480" w:lineRule="auto"/>
+        <w:rPr>
+          <w:rFonts w:ascii="Times New Roman" w:hAnsi="Times New Roman" w:cs="Times New Roman"/>
+          <w:b/>
+          <w:i/>
+          <w:sz w:val="24"/>
+          <w:szCs w:val="24"/>
+        </w:rPr>
+      </w:pPr>
+      <w:r>
+        <w:rPr>
+          <w:rFonts w:ascii="Times New Roman" w:hAnsi="Times New Roman" w:cs="Times New Roman"/>
+          <w:b/>
+          <w:i/>
+          <w:sz w:val="24"/>
+          <w:szCs w:val="24"/>
+        </w:rPr>
+        <w:lastRenderedPageBreak/>
+        <w:t>Title: Teachers and Computer Bulletin Board</w:t>
+      </w:r>
+    </w:p>
+    <w:p>
+      <w:pPr>
+        <w:spacing w:line="480" w:lineRule="auto"/>
+        <w:rPr>
+          <w:rFonts w:ascii="Times New Roman" w:hAnsi="Times New Roman" w:cs="Times New Roman"/>
+          <w:b/>
+          <w:i/>
+          <w:sz w:val="24"/>
+          <w:szCs w:val="24"/>
+        </w:rPr>
+      </w:pPr>
+      <w:r>
+        <w:rPr>
+          <w:rFonts w:ascii="Times New Roman" w:hAnsi="Times New Roman" w:cs="Times New Roman"/>
+          <w:b/>
+          <w:i/>
+          <w:sz w:val="24"/>
+          <w:szCs w:val="24"/>
+        </w:rPr>
+        <w:t>Author: Paul D. Chandler</w:t>
       </w:r>
     </w:p>
     <w:p>
@@ -6199,752 +6371,30 @@
           <w:sz w:val="24"/>
           <w:szCs w:val="24"/>
         </w:rPr>
-        <w:t xml:space="preserve">Raspberry Pi Zero W extended the Pi zero family with added features. The specifications of this types is the same as the Pi Zero but with additional features, the wireless LAN and Bluetooth connectivity. </w:t>
-      </w:r>
-    </w:p>
-    <w:p>
-      <w:pPr>
-        <w:spacing w:line="480" w:lineRule="auto"/>
-        <w:rPr>
-          <w:rFonts w:ascii="Times New Roman" w:hAnsi="Times New Roman" w:cs="Times New Roman"/>
-          <w:b/>
-          <w:i/>
-          <w:sz w:val="24"/>
-          <w:szCs w:val="24"/>
-        </w:rPr>
-      </w:pPr>
-      <w:r>
-        <w:rPr>
-          <w:rFonts w:ascii="Times New Roman" w:hAnsi="Times New Roman" w:cs="Times New Roman"/>
-          <w:b/>
-          <w:i/>
-          <w:sz w:val="24"/>
-          <w:szCs w:val="24"/>
-        </w:rPr>
-        <w:t>Python Programming Language</w:t>
-      </w:r>
-    </w:p>
-    <w:p>
-      <w:pPr>
-        <w:spacing w:line="480" w:lineRule="auto"/>
-        <w:rPr>
-          <w:rFonts w:ascii="Times New Roman" w:hAnsi="Times New Roman" w:cs="Times New Roman"/>
-          <w:sz w:val="24"/>
-          <w:szCs w:val="24"/>
-        </w:rPr>
-      </w:pPr>
-      <w:r>
-        <w:rPr>
-          <w:rFonts w:ascii="Times New Roman" w:hAnsi="Times New Roman" w:cs="Times New Roman"/>
-          <w:sz w:val="24"/>
-          <w:szCs w:val="24"/>
-        </w:rPr>
-        <w:t xml:space="preserve">     </w:t>
-      </w:r>
-      <w:r>
-        <w:rPr>
-          <w:rFonts w:ascii="Times New Roman" w:hAnsi="Times New Roman" w:cs="Times New Roman"/>
-          <w:sz w:val="24"/>
-          <w:szCs w:val="24"/>
-        </w:rPr>
-        <w:t>Python is a popular language preferred to teach beginners some basic serial programming. It is a high-level programming language that supports multi programming paradigms such as imperative, f</w:t>
-      </w:r>
-      <w:r>
-        <w:rPr>
-          <w:rFonts w:ascii="Times New Roman" w:hAnsi="Times New Roman" w:cs="Times New Roman"/>
-          <w:sz w:val="24"/>
-          <w:szCs w:val="24"/>
-        </w:rPr>
-        <w:t>unctional, and object-oriented.</w:t>
-      </w:r>
-    </w:p>
-    <w:p>
-      <w:pPr>
-        <w:spacing w:line="480" w:lineRule="auto"/>
-        <w:rPr>
-          <w:rFonts w:ascii="Times New Roman" w:hAnsi="Times New Roman" w:cs="Times New Roman"/>
-          <w:b/>
-          <w:sz w:val="24"/>
-          <w:szCs w:val="24"/>
-        </w:rPr>
-      </w:pPr>
-      <w:r>
-        <w:rPr>
-          <w:rFonts w:ascii="Times New Roman" w:hAnsi="Times New Roman" w:cs="Times New Roman"/>
-          <w:b/>
-          <w:sz w:val="24"/>
-          <w:szCs w:val="24"/>
-        </w:rPr>
-        <w:t xml:space="preserve">Related Studies </w:t>
-      </w:r>
-    </w:p>
-    <w:p>
-      <w:pPr>
-        <w:spacing w:line="480" w:lineRule="auto"/>
-        <w:rPr>
-          <w:rFonts w:ascii="Times New Roman" w:hAnsi="Times New Roman" w:cs="Times New Roman"/>
-          <w:sz w:val="24"/>
-          <w:szCs w:val="24"/>
-        </w:rPr>
-      </w:pPr>
-      <w:r>
-        <w:rPr>
-          <w:rFonts w:ascii="Times New Roman" w:hAnsi="Times New Roman" w:cs="Times New Roman"/>
-          <w:sz w:val="24"/>
-          <w:szCs w:val="24"/>
-        </w:rPr>
-        <w:t xml:space="preserve">     </w:t>
-      </w:r>
-      <w:r>
-        <w:rPr>
-          <w:rFonts w:ascii="Times New Roman" w:hAnsi="Times New Roman" w:cs="Times New Roman"/>
-          <w:sz w:val="24"/>
-          <w:szCs w:val="24"/>
-        </w:rPr>
-        <w:t>This part of the document, it contains different studies, researches, thesis and documen</w:t>
-      </w:r>
-      <w:r>
-        <w:rPr>
-          <w:rFonts w:ascii="Times New Roman" w:hAnsi="Times New Roman" w:cs="Times New Roman"/>
-          <w:sz w:val="24"/>
-          <w:szCs w:val="24"/>
-        </w:rPr>
-        <w:t>ts that related to this study. A</w:t>
-      </w:r>
-      <w:r>
-        <w:rPr>
-          <w:rFonts w:ascii="Times New Roman" w:hAnsi="Times New Roman" w:cs="Times New Roman"/>
-          <w:sz w:val="24"/>
-          <w:szCs w:val="24"/>
-        </w:rPr>
-        <w:t>nd it also a crucial aspect of the planning of the study.</w:t>
-      </w:r>
-    </w:p>
-    <w:p>
-      <w:pPr>
-        <w:spacing w:line="480" w:lineRule="auto"/>
-        <w:rPr>
-          <w:rFonts w:ascii="Times New Roman" w:hAnsi="Times New Roman" w:cs="Times New Roman"/>
-          <w:b/>
-          <w:i/>
-          <w:sz w:val="24"/>
-          <w:szCs w:val="24"/>
-        </w:rPr>
-      </w:pPr>
-    </w:p>
-    <w:p>
-      <w:pPr>
-        <w:spacing w:line="480" w:lineRule="auto"/>
-        <w:rPr>
-          <w:rFonts w:ascii="Times New Roman" w:hAnsi="Times New Roman" w:cs="Times New Roman"/>
-          <w:b/>
-          <w:i/>
-          <w:sz w:val="24"/>
-          <w:szCs w:val="24"/>
-        </w:rPr>
-      </w:pPr>
-      <w:r>
-        <w:rPr>
-          <w:rFonts w:ascii="Times New Roman" w:hAnsi="Times New Roman" w:cs="Times New Roman"/>
-          <w:b/>
-          <w:i/>
-          <w:sz w:val="24"/>
-          <w:szCs w:val="24"/>
-        </w:rPr>
-        <w:t>Title: Development of an Electronic Bulletin Board with GSM using Raspberry Pi for Technological University of the Philippines</w:t>
-      </w:r>
-    </w:p>
-    <w:p>
-      <w:pPr>
-        <w:spacing w:line="480" w:lineRule="auto"/>
-        <w:rPr>
-          <w:rFonts w:ascii="Times New Roman" w:hAnsi="Times New Roman" w:cs="Times New Roman"/>
-          <w:b/>
-          <w:i/>
-          <w:sz w:val="24"/>
-          <w:szCs w:val="24"/>
-        </w:rPr>
-      </w:pPr>
-      <w:r>
-        <w:rPr>
-          <w:rFonts w:ascii="Times New Roman" w:hAnsi="Times New Roman" w:cs="Times New Roman"/>
-          <w:b/>
-          <w:i/>
-          <w:sz w:val="24"/>
-          <w:szCs w:val="24"/>
-        </w:rPr>
-        <w:lastRenderedPageBreak/>
-        <w:t xml:space="preserve">Author: </w:t>
-      </w:r>
-      <w:proofErr w:type="spellStart"/>
-      <w:r>
-        <w:rPr>
-          <w:rFonts w:ascii="Times New Roman" w:hAnsi="Times New Roman" w:cs="Times New Roman"/>
-          <w:b/>
-          <w:i/>
-          <w:sz w:val="24"/>
-          <w:szCs w:val="24"/>
-        </w:rPr>
-        <w:t>Queenilyn</w:t>
-      </w:r>
-      <w:proofErr w:type="spellEnd"/>
-      <w:r>
-        <w:rPr>
-          <w:rFonts w:ascii="Times New Roman" w:hAnsi="Times New Roman" w:cs="Times New Roman"/>
-          <w:b/>
-          <w:i/>
-          <w:sz w:val="24"/>
-          <w:szCs w:val="24"/>
-        </w:rPr>
-        <w:t xml:space="preserve"> V. Martinez, </w:t>
-      </w:r>
-      <w:proofErr w:type="spellStart"/>
-      <w:r>
-        <w:rPr>
-          <w:rFonts w:ascii="Times New Roman" w:hAnsi="Times New Roman" w:cs="Times New Roman"/>
-          <w:b/>
-          <w:i/>
-          <w:sz w:val="24"/>
-          <w:szCs w:val="24"/>
-        </w:rPr>
-        <w:t>Kristel</w:t>
-      </w:r>
-      <w:proofErr w:type="spellEnd"/>
-      <w:r>
-        <w:rPr>
-          <w:rFonts w:ascii="Times New Roman" w:hAnsi="Times New Roman" w:cs="Times New Roman"/>
-          <w:b/>
-          <w:i/>
-          <w:sz w:val="24"/>
-          <w:szCs w:val="24"/>
-        </w:rPr>
-        <w:t xml:space="preserve"> Joy Morales, Ernest Jovan G. </w:t>
-      </w:r>
-      <w:proofErr w:type="spellStart"/>
-      <w:r>
-        <w:rPr>
-          <w:rFonts w:ascii="Times New Roman" w:hAnsi="Times New Roman" w:cs="Times New Roman"/>
-          <w:b/>
-          <w:i/>
-          <w:sz w:val="24"/>
-          <w:szCs w:val="24"/>
-        </w:rPr>
-        <w:t>Recalde</w:t>
-      </w:r>
-      <w:proofErr w:type="spellEnd"/>
-    </w:p>
-    <w:p>
-      <w:pPr>
-        <w:spacing w:line="480" w:lineRule="auto"/>
-        <w:rPr>
-          <w:rFonts w:ascii="Times New Roman" w:hAnsi="Times New Roman" w:cs="Times New Roman"/>
-          <w:sz w:val="24"/>
-          <w:szCs w:val="24"/>
-        </w:rPr>
-      </w:pPr>
-      <w:r>
-        <w:rPr>
-          <w:rFonts w:ascii="Times New Roman" w:hAnsi="Times New Roman" w:cs="Times New Roman"/>
-          <w:sz w:val="24"/>
-          <w:szCs w:val="24"/>
-        </w:rPr>
-        <w:t xml:space="preserve">     </w:t>
-      </w:r>
-      <w:r>
-        <w:rPr>
-          <w:rFonts w:ascii="Times New Roman" w:hAnsi="Times New Roman" w:cs="Times New Roman"/>
-          <w:sz w:val="24"/>
-          <w:szCs w:val="24"/>
-        </w:rPr>
-        <w:t xml:space="preserve">The study is about the Development of an Electronic Bulletin Board with GSM using Raspberry Pi that helps the administrators post announcements and other important information in an efficient manner utilizing the available technologies. The developed system can record cellphone numbers and </w:t>
-      </w:r>
-      <w:r>
-        <w:rPr>
-          <w:rFonts w:ascii="Times New Roman" w:hAnsi="Times New Roman" w:cs="Times New Roman"/>
-          <w:sz w:val="24"/>
-          <w:szCs w:val="24"/>
-        </w:rPr>
-        <w:t>messages received</w:t>
-      </w:r>
-      <w:r>
-        <w:rPr>
-          <w:rFonts w:ascii="Times New Roman" w:hAnsi="Times New Roman" w:cs="Times New Roman"/>
-          <w:sz w:val="24"/>
-          <w:szCs w:val="24"/>
-        </w:rPr>
-        <w:t xml:space="preserve"> by GSM and store them in the system database. It can help the students to be updated on the current information and activities other important rules and regulations, they need to know. This study used the hardware like Raspberry Pi, GSM, </w:t>
-      </w:r>
-      <w:proofErr w:type="spellStart"/>
-      <w:r>
-        <w:rPr>
-          <w:rFonts w:ascii="Times New Roman" w:hAnsi="Times New Roman" w:cs="Times New Roman"/>
-          <w:sz w:val="24"/>
-          <w:szCs w:val="24"/>
-        </w:rPr>
-        <w:t>Arduino</w:t>
-      </w:r>
-      <w:proofErr w:type="spellEnd"/>
-      <w:r>
-        <w:rPr>
-          <w:rFonts w:ascii="Times New Roman" w:hAnsi="Times New Roman" w:cs="Times New Roman"/>
-          <w:sz w:val="24"/>
-          <w:szCs w:val="24"/>
-        </w:rPr>
-        <w:t xml:space="preserve"> and Dot Matrix for displaying the announcement, and software like Java, C, and MySQL. The system was evaluated using the TUP Evaluation Instrument for Prototype Developed, and it was rated highly acceptable.</w:t>
-      </w:r>
-    </w:p>
-    <w:p>
-      <w:pPr>
-        <w:spacing w:line="480" w:lineRule="auto"/>
-        <w:rPr>
-          <w:rFonts w:ascii="Times New Roman" w:hAnsi="Times New Roman" w:cs="Times New Roman"/>
-          <w:b/>
-          <w:i/>
-          <w:sz w:val="24"/>
-          <w:szCs w:val="24"/>
-        </w:rPr>
-      </w:pPr>
-      <w:r>
-        <w:rPr>
-          <w:rFonts w:ascii="Times New Roman" w:hAnsi="Times New Roman" w:cs="Times New Roman"/>
-          <w:b/>
-          <w:i/>
-          <w:sz w:val="24"/>
-          <w:szCs w:val="24"/>
-        </w:rPr>
-        <w:t>Title: Development of a PC-Based Electronic Bulletin Board</w:t>
-      </w:r>
-    </w:p>
-    <w:p>
-      <w:pPr>
-        <w:spacing w:line="480" w:lineRule="auto"/>
-        <w:rPr>
-          <w:rFonts w:ascii="Times New Roman" w:hAnsi="Times New Roman" w:cs="Times New Roman"/>
-          <w:b/>
-          <w:i/>
-          <w:sz w:val="24"/>
-          <w:szCs w:val="24"/>
-        </w:rPr>
-      </w:pPr>
-      <w:r>
-        <w:rPr>
-          <w:rFonts w:ascii="Times New Roman" w:hAnsi="Times New Roman" w:cs="Times New Roman"/>
-          <w:b/>
-          <w:i/>
-          <w:sz w:val="24"/>
-          <w:szCs w:val="24"/>
-        </w:rPr>
-        <w:t xml:space="preserve">Author: </w:t>
-      </w:r>
-      <w:proofErr w:type="spellStart"/>
-      <w:r>
-        <w:rPr>
-          <w:rFonts w:ascii="Times New Roman" w:hAnsi="Times New Roman" w:cs="Times New Roman"/>
-          <w:b/>
-          <w:i/>
-          <w:sz w:val="24"/>
-          <w:szCs w:val="24"/>
-        </w:rPr>
-        <w:t>Morvic</w:t>
-      </w:r>
-      <w:proofErr w:type="spellEnd"/>
-      <w:r>
-        <w:rPr>
-          <w:rFonts w:ascii="Times New Roman" w:hAnsi="Times New Roman" w:cs="Times New Roman"/>
-          <w:b/>
-          <w:i/>
-          <w:sz w:val="24"/>
-          <w:szCs w:val="24"/>
-        </w:rPr>
-        <w:t xml:space="preserve"> D. </w:t>
-      </w:r>
-      <w:proofErr w:type="spellStart"/>
-      <w:r>
-        <w:rPr>
-          <w:rFonts w:ascii="Times New Roman" w:hAnsi="Times New Roman" w:cs="Times New Roman"/>
-          <w:b/>
-          <w:i/>
-          <w:sz w:val="24"/>
-          <w:szCs w:val="24"/>
-        </w:rPr>
-        <w:t>Bayais</w:t>
-      </w:r>
-      <w:proofErr w:type="spellEnd"/>
-      <w:r>
-        <w:rPr>
-          <w:rFonts w:ascii="Times New Roman" w:hAnsi="Times New Roman" w:cs="Times New Roman"/>
-          <w:b/>
-          <w:i/>
-          <w:sz w:val="24"/>
-          <w:szCs w:val="24"/>
-        </w:rPr>
-        <w:t xml:space="preserve">, </w:t>
-      </w:r>
-      <w:proofErr w:type="spellStart"/>
-      <w:r>
-        <w:rPr>
-          <w:rFonts w:ascii="Times New Roman" w:hAnsi="Times New Roman" w:cs="Times New Roman"/>
-          <w:b/>
-          <w:i/>
-          <w:sz w:val="24"/>
-          <w:szCs w:val="24"/>
-        </w:rPr>
-        <w:t>Linnacus</w:t>
-      </w:r>
-      <w:proofErr w:type="spellEnd"/>
-      <w:r>
-        <w:rPr>
-          <w:rFonts w:ascii="Times New Roman" w:hAnsi="Times New Roman" w:cs="Times New Roman"/>
-          <w:b/>
-          <w:i/>
-          <w:sz w:val="24"/>
-          <w:szCs w:val="24"/>
-        </w:rPr>
-        <w:t xml:space="preserve"> T. </w:t>
-      </w:r>
-      <w:proofErr w:type="spellStart"/>
-      <w:r>
-        <w:rPr>
-          <w:rFonts w:ascii="Times New Roman" w:hAnsi="Times New Roman" w:cs="Times New Roman"/>
-          <w:b/>
-          <w:i/>
-          <w:sz w:val="24"/>
-          <w:szCs w:val="24"/>
-        </w:rPr>
-        <w:t>Bundalian</w:t>
-      </w:r>
-      <w:proofErr w:type="spellEnd"/>
-      <w:r>
-        <w:rPr>
-          <w:rFonts w:ascii="Times New Roman" w:hAnsi="Times New Roman" w:cs="Times New Roman"/>
-          <w:b/>
-          <w:i/>
-          <w:sz w:val="24"/>
-          <w:szCs w:val="24"/>
-        </w:rPr>
-        <w:t xml:space="preserve">, </w:t>
-      </w:r>
-      <w:proofErr w:type="spellStart"/>
-      <w:r>
-        <w:rPr>
-          <w:rFonts w:ascii="Times New Roman" w:hAnsi="Times New Roman" w:cs="Times New Roman"/>
-          <w:b/>
-          <w:i/>
-          <w:sz w:val="24"/>
-          <w:szCs w:val="24"/>
-        </w:rPr>
-        <w:t>Rizelle</w:t>
-      </w:r>
-      <w:proofErr w:type="spellEnd"/>
-      <w:r>
-        <w:rPr>
-          <w:rFonts w:ascii="Times New Roman" w:hAnsi="Times New Roman" w:cs="Times New Roman"/>
-          <w:b/>
-          <w:i/>
-          <w:sz w:val="24"/>
-          <w:szCs w:val="24"/>
-        </w:rPr>
-        <w:t xml:space="preserve"> Maurine Hazel Z. Contreras, </w:t>
-      </w:r>
-      <w:proofErr w:type="spellStart"/>
-      <w:r>
-        <w:rPr>
-          <w:rFonts w:ascii="Times New Roman" w:hAnsi="Times New Roman" w:cs="Times New Roman"/>
-          <w:b/>
-          <w:i/>
-          <w:sz w:val="24"/>
-          <w:szCs w:val="24"/>
-        </w:rPr>
-        <w:t>Neljon</w:t>
-      </w:r>
-      <w:proofErr w:type="spellEnd"/>
-      <w:r>
-        <w:rPr>
-          <w:rFonts w:ascii="Times New Roman" w:hAnsi="Times New Roman" w:cs="Times New Roman"/>
-          <w:b/>
-          <w:i/>
-          <w:sz w:val="24"/>
-          <w:szCs w:val="24"/>
-        </w:rPr>
-        <w:t xml:space="preserve"> P. </w:t>
-      </w:r>
-      <w:proofErr w:type="spellStart"/>
-      <w:r>
-        <w:rPr>
-          <w:rFonts w:ascii="Times New Roman" w:hAnsi="Times New Roman" w:cs="Times New Roman"/>
-          <w:b/>
-          <w:i/>
-          <w:sz w:val="24"/>
-          <w:szCs w:val="24"/>
-        </w:rPr>
-        <w:t>Lusterio</w:t>
-      </w:r>
-      <w:proofErr w:type="spellEnd"/>
-      <w:r>
-        <w:rPr>
-          <w:rFonts w:ascii="Times New Roman" w:hAnsi="Times New Roman" w:cs="Times New Roman"/>
-          <w:b/>
-          <w:i/>
-          <w:sz w:val="24"/>
-          <w:szCs w:val="24"/>
-        </w:rPr>
-        <w:t xml:space="preserve">, Dianne T. </w:t>
-      </w:r>
-      <w:proofErr w:type="spellStart"/>
-      <w:r>
-        <w:rPr>
-          <w:rFonts w:ascii="Times New Roman" w:hAnsi="Times New Roman" w:cs="Times New Roman"/>
-          <w:b/>
-          <w:i/>
-          <w:sz w:val="24"/>
-          <w:szCs w:val="24"/>
-        </w:rPr>
-        <w:t>Mangilin</w:t>
-      </w:r>
-      <w:proofErr w:type="spellEnd"/>
-      <w:r>
-        <w:rPr>
-          <w:rFonts w:ascii="Times New Roman" w:hAnsi="Times New Roman" w:cs="Times New Roman"/>
-          <w:b/>
-          <w:i/>
-          <w:sz w:val="24"/>
-          <w:szCs w:val="24"/>
-        </w:rPr>
-        <w:t xml:space="preserve">, </w:t>
-      </w:r>
-      <w:proofErr w:type="spellStart"/>
-      <w:r>
-        <w:rPr>
-          <w:rFonts w:ascii="Times New Roman" w:hAnsi="Times New Roman" w:cs="Times New Roman"/>
-          <w:b/>
-          <w:i/>
-          <w:sz w:val="24"/>
-          <w:szCs w:val="24"/>
-        </w:rPr>
-        <w:t>Rhowel</w:t>
-      </w:r>
-      <w:proofErr w:type="spellEnd"/>
-      <w:r>
-        <w:rPr>
-          <w:rFonts w:ascii="Times New Roman" w:hAnsi="Times New Roman" w:cs="Times New Roman"/>
-          <w:b/>
-          <w:i/>
-          <w:sz w:val="24"/>
-          <w:szCs w:val="24"/>
-        </w:rPr>
-        <w:t xml:space="preserve"> </w:t>
-      </w:r>
-      <w:proofErr w:type="spellStart"/>
-      <w:r>
-        <w:rPr>
-          <w:rFonts w:ascii="Times New Roman" w:hAnsi="Times New Roman" w:cs="Times New Roman"/>
-          <w:b/>
-          <w:i/>
-          <w:sz w:val="24"/>
-          <w:szCs w:val="24"/>
-        </w:rPr>
-        <w:t>Dellosa</w:t>
-      </w:r>
-      <w:proofErr w:type="spellEnd"/>
-      <w:r>
-        <w:rPr>
-          <w:rFonts w:ascii="Times New Roman" w:hAnsi="Times New Roman" w:cs="Times New Roman"/>
-          <w:b/>
-          <w:i/>
-          <w:sz w:val="24"/>
-          <w:szCs w:val="24"/>
-        </w:rPr>
-        <w:t xml:space="preserve">, </w:t>
-      </w:r>
-      <w:proofErr w:type="spellStart"/>
-      <w:r>
-        <w:rPr>
-          <w:rFonts w:ascii="Times New Roman" w:hAnsi="Times New Roman" w:cs="Times New Roman"/>
-          <w:b/>
-          <w:i/>
-          <w:sz w:val="24"/>
-          <w:szCs w:val="24"/>
-        </w:rPr>
-        <w:t>Rionel</w:t>
-      </w:r>
-      <w:proofErr w:type="spellEnd"/>
-      <w:r>
-        <w:rPr>
-          <w:rFonts w:ascii="Times New Roman" w:hAnsi="Times New Roman" w:cs="Times New Roman"/>
-          <w:b/>
-          <w:i/>
-          <w:sz w:val="24"/>
-          <w:szCs w:val="24"/>
-        </w:rPr>
-        <w:t xml:space="preserve"> </w:t>
-      </w:r>
-      <w:proofErr w:type="spellStart"/>
-      <w:r>
-        <w:rPr>
-          <w:rFonts w:ascii="Times New Roman" w:hAnsi="Times New Roman" w:cs="Times New Roman"/>
-          <w:b/>
-          <w:i/>
-          <w:sz w:val="24"/>
-          <w:szCs w:val="24"/>
-        </w:rPr>
-        <w:t>Caldo</w:t>
-      </w:r>
-      <w:proofErr w:type="spellEnd"/>
-      <w:r>
-        <w:rPr>
-          <w:rFonts w:ascii="Times New Roman" w:hAnsi="Times New Roman" w:cs="Times New Roman"/>
-          <w:b/>
-          <w:i/>
-          <w:sz w:val="24"/>
-          <w:szCs w:val="24"/>
-        </w:rPr>
-        <w:t xml:space="preserve">, Joseph </w:t>
-      </w:r>
-      <w:proofErr w:type="spellStart"/>
-      <w:r>
-        <w:rPr>
-          <w:rFonts w:ascii="Times New Roman" w:hAnsi="Times New Roman" w:cs="Times New Roman"/>
-          <w:b/>
-          <w:i/>
-          <w:sz w:val="24"/>
-          <w:szCs w:val="24"/>
-        </w:rPr>
-        <w:t>Maiquez</w:t>
-      </w:r>
-      <w:proofErr w:type="spellEnd"/>
-      <w:r>
-        <w:rPr>
-          <w:rFonts w:ascii="Times New Roman" w:hAnsi="Times New Roman" w:cs="Times New Roman"/>
-          <w:b/>
-          <w:i/>
-          <w:sz w:val="24"/>
-          <w:szCs w:val="24"/>
-        </w:rPr>
-        <w:t>.</w:t>
-      </w:r>
-    </w:p>
-    <w:p>
-      <w:pPr>
-        <w:spacing w:line="480" w:lineRule="auto"/>
-        <w:rPr>
-          <w:rFonts w:ascii="Times New Roman" w:hAnsi="Times New Roman" w:cs="Times New Roman"/>
-          <w:sz w:val="24"/>
-          <w:szCs w:val="24"/>
-        </w:rPr>
-      </w:pPr>
-      <w:r>
-        <w:rPr>
-          <w:rFonts w:ascii="Times New Roman" w:hAnsi="Times New Roman" w:cs="Times New Roman"/>
-          <w:sz w:val="24"/>
-          <w:szCs w:val="24"/>
-        </w:rPr>
-        <w:t xml:space="preserve">     </w:t>
-      </w:r>
-      <w:r>
-        <w:rPr>
-          <w:rFonts w:ascii="Times New Roman" w:hAnsi="Times New Roman" w:cs="Times New Roman"/>
-          <w:sz w:val="24"/>
-          <w:szCs w:val="24"/>
-        </w:rPr>
-        <w:t xml:space="preserve">The study is about of development of a PC-Based Electronic Bulletin Board that use to give an information to the students like announcement, notices or messages. It will easy for them to inform the latest announcements or notices. The display message is coming from the messages that were sent through an SMS by a user. It is a computer based system that used mobile and web technology. It was developed on Visual Basic Studio and Microsoft SQL Server Management Studio. For Hardware, a computer unit, </w:t>
-      </w:r>
-      <w:r>
-        <w:rPr>
-          <w:rFonts w:ascii="Times New Roman" w:hAnsi="Times New Roman" w:cs="Times New Roman"/>
-          <w:sz w:val="24"/>
-          <w:szCs w:val="24"/>
-        </w:rPr>
-        <w:lastRenderedPageBreak/>
-        <w:t xml:space="preserve">broadband dongle, </w:t>
-      </w:r>
-      <w:proofErr w:type="spellStart"/>
-      <w:r>
-        <w:rPr>
-          <w:rFonts w:ascii="Times New Roman" w:hAnsi="Times New Roman" w:cs="Times New Roman"/>
-          <w:sz w:val="24"/>
-          <w:szCs w:val="24"/>
-        </w:rPr>
-        <w:t>Sim</w:t>
-      </w:r>
-      <w:proofErr w:type="spellEnd"/>
-      <w:r>
-        <w:rPr>
-          <w:rFonts w:ascii="Times New Roman" w:hAnsi="Times New Roman" w:cs="Times New Roman"/>
-          <w:sz w:val="24"/>
-          <w:szCs w:val="24"/>
-        </w:rPr>
-        <w:t xml:space="preserve"> Card, LED television. It is designed with a user-friendly interface where the users can easily understand and use the system</w:t>
-      </w:r>
-    </w:p>
-    <w:p>
-      <w:pPr>
-        <w:spacing w:line="480" w:lineRule="auto"/>
-        <w:rPr>
-          <w:rFonts w:ascii="Times New Roman" w:hAnsi="Times New Roman" w:cs="Times New Roman"/>
-          <w:b/>
-          <w:i/>
-          <w:sz w:val="24"/>
-          <w:szCs w:val="24"/>
-        </w:rPr>
-      </w:pPr>
-      <w:r>
-        <w:rPr>
-          <w:rFonts w:ascii="Times New Roman" w:hAnsi="Times New Roman" w:cs="Times New Roman"/>
-          <w:b/>
-          <w:i/>
-          <w:sz w:val="24"/>
-          <w:szCs w:val="24"/>
-        </w:rPr>
-        <w:t>Title: Teachers and Computer Bulletin Board</w:t>
-      </w:r>
-    </w:p>
-    <w:p>
-      <w:pPr>
-        <w:spacing w:line="480" w:lineRule="auto"/>
-        <w:rPr>
-          <w:rFonts w:ascii="Times New Roman" w:hAnsi="Times New Roman" w:cs="Times New Roman"/>
-          <w:b/>
-          <w:i/>
-          <w:sz w:val="24"/>
-          <w:szCs w:val="24"/>
-        </w:rPr>
-      </w:pPr>
-      <w:r>
-        <w:rPr>
-          <w:rFonts w:ascii="Times New Roman" w:hAnsi="Times New Roman" w:cs="Times New Roman"/>
-          <w:b/>
-          <w:i/>
-          <w:sz w:val="24"/>
-          <w:szCs w:val="24"/>
-        </w:rPr>
-        <w:t>Author: Paul D. Chandler</w:t>
-      </w:r>
-    </w:p>
-    <w:p>
-      <w:pPr>
-        <w:spacing w:line="480" w:lineRule="auto"/>
-        <w:rPr>
-          <w:rFonts w:ascii="Times New Roman" w:hAnsi="Times New Roman" w:cs="Times New Roman"/>
-          <w:sz w:val="24"/>
-          <w:szCs w:val="24"/>
-        </w:rPr>
-      </w:pPr>
-      <w:r>
-        <w:rPr>
-          <w:rFonts w:ascii="Times New Roman" w:hAnsi="Times New Roman" w:cs="Times New Roman"/>
-          <w:sz w:val="24"/>
-          <w:szCs w:val="24"/>
-        </w:rPr>
-        <w:t xml:space="preserve">     </w:t>
-      </w:r>
-      <w:r>
-        <w:rPr>
-          <w:rFonts w:ascii="Times New Roman" w:hAnsi="Times New Roman" w:cs="Times New Roman"/>
-          <w:sz w:val="24"/>
-          <w:szCs w:val="24"/>
-        </w:rPr>
         <w:t>The study is about the implementation of a Wireless Bulletin Board where it used a Bluetooth technology. In this application, the duty of the Bluetooth is to connect the client to the server where it will construct a connection between them. After the connection was accepted by the Bluetooth, the client can transmit a data and display the data to a message board or LED Screen. It included a hardware component which consists the KC wireless Bluetooth and BX-4A1 with additional of LED Screen.</w:t>
       </w:r>
+    </w:p>
+    <w:p>
+      <w:pPr>
+        <w:spacing w:line="480" w:lineRule="auto"/>
+        <w:rPr>
+          <w:rFonts w:ascii="Times New Roman" w:hAnsi="Times New Roman" w:cs="Times New Roman"/>
+          <w:b/>
+          <w:sz w:val="24"/>
+          <w:szCs w:val="24"/>
+        </w:rPr>
+      </w:pPr>
+    </w:p>
+    <w:p>
+      <w:pPr>
+        <w:spacing w:line="480" w:lineRule="auto"/>
+        <w:rPr>
+          <w:rFonts w:ascii="Times New Roman" w:hAnsi="Times New Roman" w:cs="Times New Roman"/>
+          <w:b/>
+          <w:sz w:val="24"/>
+          <w:szCs w:val="24"/>
+        </w:rPr>
+      </w:pPr>
     </w:p>
     <w:p>
       <w:pPr>
@@ -7076,17 +6526,24 @@
           <w:szCs w:val="24"/>
         </w:rPr>
       </w:pPr>
-      <w:proofErr w:type="gramStart"/>
-      <w:r>
-        <w:rPr>
-          <w:rFonts w:ascii="Times New Roman" w:hAnsi="Times New Roman" w:cs="Times New Roman"/>
-          <w:b/>
-          <w:sz w:val="24"/>
-          <w:szCs w:val="24"/>
-        </w:rPr>
-        <w:t>introduction</w:t>
-      </w:r>
-      <w:proofErr w:type="gramEnd"/>
+      <w:r>
+        <w:rPr>
+          <w:rFonts w:ascii="Times New Roman" w:hAnsi="Times New Roman" w:cs="Times New Roman"/>
+          <w:b/>
+          <w:sz w:val="24"/>
+          <w:szCs w:val="24"/>
+        </w:rPr>
+        <w:t>I</w:t>
+      </w:r>
+      <w:r>
+        <w:rPr>
+          <w:rFonts w:ascii="Times New Roman" w:hAnsi="Times New Roman" w:cs="Times New Roman"/>
+          <w:b/>
+          <w:sz w:val="24"/>
+          <w:szCs w:val="24"/>
+        </w:rPr>
+        <w:t>ntroduction</w:t>
+      </w:r>
     </w:p>
     <w:p>
       <w:pPr>
@@ -7779,13 +7236,8 @@
                               </w:numPr>
                               <w:spacing w:after="200" w:line="276" w:lineRule="auto"/>
                             </w:pPr>
-                            <w:proofErr w:type="spellStart"/>
                             <w:r>
-                              <w:t>Raspbian</w:t>
-                            </w:r>
-                            <w:proofErr w:type="spellEnd"/>
-                            <w:r>
-                              <w:t xml:space="preserve"> OS</w:t>
+                              <w:t>Raspbian OS</w:t>
                             </w:r>
                           </w:p>
                           <w:p>
@@ -7810,11 +7262,9 @@
                               </w:numPr>
                               <w:spacing w:after="200" w:line="276" w:lineRule="auto"/>
                             </w:pPr>
-                            <w:proofErr w:type="spellStart"/>
                             <w:r>
                               <w:t>Arduino</w:t>
                             </w:r>
-                            <w:proofErr w:type="spellEnd"/>
                             <w:r>
                               <w:softHyphen/>
                             </w:r>
@@ -7858,13 +7308,8 @@
                               </w:numPr>
                               <w:spacing w:after="200" w:line="276" w:lineRule="auto"/>
                             </w:pPr>
-                            <w:proofErr w:type="spellStart"/>
                             <w:r>
-                              <w:t>Phyton</w:t>
-                            </w:r>
-                            <w:proofErr w:type="spellEnd"/>
-                            <w:r>
-                              <w:t xml:space="preserve"> Programming</w:t>
+                              <w:t>Phyton Programming</w:t>
                             </w:r>
                           </w:p>
                           <w:p>
@@ -7894,13 +7339,8 @@
                               </w:numPr>
                               <w:spacing w:after="200" w:line="276" w:lineRule="auto"/>
                             </w:pPr>
-                            <w:proofErr w:type="spellStart"/>
                             <w:r>
-                              <w:t>Arduino</w:t>
-                            </w:r>
-                            <w:proofErr w:type="spellEnd"/>
-                            <w:r>
-                              <w:t xml:space="preserve"> IDE</w:t>
+                              <w:t>Arduino IDE</w:t>
                             </w:r>
                           </w:p>
                           <w:p>
@@ -7912,13 +7352,8 @@
                               </w:numPr>
                               <w:spacing w:after="200" w:line="276" w:lineRule="auto"/>
                             </w:pPr>
-                            <w:proofErr w:type="spellStart"/>
                             <w:r>
-                              <w:t>Raspbian</w:t>
-                            </w:r>
-                            <w:proofErr w:type="spellEnd"/>
-                            <w:r>
-                              <w:t xml:space="preserve"> OS</w:t>
+                              <w:t>Raspbian OS</w:t>
                             </w:r>
                           </w:p>
                           <w:p>
@@ -7956,13 +7391,8 @@
                               </w:numPr>
                               <w:spacing w:after="200" w:line="276" w:lineRule="auto"/>
                             </w:pPr>
-                            <w:proofErr w:type="spellStart"/>
                             <w:r>
-                              <w:t>Phyton</w:t>
-                            </w:r>
-                            <w:proofErr w:type="spellEnd"/>
-                            <w:r>
-                              <w:t xml:space="preserve"> Compiler</w:t>
+                              <w:t>Phyton Compiler</w:t>
                             </w:r>
                           </w:p>
                           <w:p>
@@ -7979,13 +7409,8 @@
                               </w:numPr>
                               <w:spacing w:after="200" w:line="276" w:lineRule="auto"/>
                             </w:pPr>
-                            <w:proofErr w:type="spellStart"/>
                             <w:r>
-                              <w:t>Arduino</w:t>
-                            </w:r>
-                            <w:proofErr w:type="spellEnd"/>
-                            <w:r>
-                              <w:t xml:space="preserve"> Uno</w:t>
+                              <w:t>Arduino Uno</w:t>
                             </w:r>
                           </w:p>
                           <w:p>
@@ -8115,13 +7540,8 @@
                         </w:numPr>
                         <w:spacing w:after="200" w:line="276" w:lineRule="auto"/>
                       </w:pPr>
-                      <w:proofErr w:type="spellStart"/>
                       <w:r>
-                        <w:t>Raspbian</w:t>
-                      </w:r>
-                      <w:proofErr w:type="spellEnd"/>
-                      <w:r>
-                        <w:t xml:space="preserve"> OS</w:t>
+                        <w:t>Raspbian OS</w:t>
                       </w:r>
                     </w:p>
                     <w:p>
@@ -8146,11 +7566,9 @@
                         </w:numPr>
                         <w:spacing w:after="200" w:line="276" w:lineRule="auto"/>
                       </w:pPr>
-                      <w:proofErr w:type="spellStart"/>
                       <w:r>
                         <w:t>Arduino</w:t>
                       </w:r>
-                      <w:proofErr w:type="spellEnd"/>
                       <w:r>
                         <w:softHyphen/>
                       </w:r>
@@ -8230,13 +7648,8 @@
                         </w:numPr>
                         <w:spacing w:after="200" w:line="276" w:lineRule="auto"/>
                       </w:pPr>
-                      <w:proofErr w:type="spellStart"/>
                       <w:r>
-                        <w:t>Arduino</w:t>
-                      </w:r>
-                      <w:proofErr w:type="spellEnd"/>
-                      <w:r>
-                        <w:t xml:space="preserve"> IDE</w:t>
+                        <w:t>Arduino IDE</w:t>
                       </w:r>
                     </w:p>
                     <w:p>
@@ -8248,13 +7661,8 @@
                         </w:numPr>
                         <w:spacing w:after="200" w:line="276" w:lineRule="auto"/>
                       </w:pPr>
-                      <w:proofErr w:type="spellStart"/>
                       <w:r>
-                        <w:t>Raspbian</w:t>
-                      </w:r>
-                      <w:proofErr w:type="spellEnd"/>
-                      <w:r>
-                        <w:t xml:space="preserve"> OS</w:t>
+                        <w:t>Raspbian OS</w:t>
                       </w:r>
                     </w:p>
                     <w:p>
@@ -8315,13 +7723,8 @@
                         </w:numPr>
                         <w:spacing w:after="200" w:line="276" w:lineRule="auto"/>
                       </w:pPr>
-                      <w:proofErr w:type="spellStart"/>
                       <w:r>
-                        <w:t>Arduino</w:t>
-                      </w:r>
-                      <w:proofErr w:type="spellEnd"/>
-                      <w:r>
-                        <w:t xml:space="preserve"> Uno</w:t>
+                        <w:t>Arduino Uno</w:t>
                       </w:r>
                     </w:p>
                     <w:p>
@@ -8483,97 +7886,7 @@
           <w:sz w:val="24"/>
           <w:szCs w:val="24"/>
         </w:rPr>
-        <w:t xml:space="preserve">The knowledge of inputs the research requires were different terminologies like GSM Module, Raspberry Pi, </w:t>
-      </w:r>
-      <w:proofErr w:type="spellStart"/>
-      <w:r>
-        <w:rPr>
-          <w:rFonts w:ascii="Times New Roman" w:hAnsi="Times New Roman" w:cs="Times New Roman"/>
-          <w:sz w:val="24"/>
-          <w:szCs w:val="24"/>
-        </w:rPr>
-        <w:t>Arduino</w:t>
-      </w:r>
-      <w:proofErr w:type="spellEnd"/>
-      <w:r>
-        <w:rPr>
-          <w:rFonts w:ascii="Times New Roman" w:hAnsi="Times New Roman" w:cs="Times New Roman"/>
-          <w:sz w:val="24"/>
-          <w:szCs w:val="24"/>
-        </w:rPr>
-        <w:t xml:space="preserve"> Uno and MySQL. And require knowledge in </w:t>
-      </w:r>
-      <w:proofErr w:type="spellStart"/>
-      <w:r>
-        <w:rPr>
-          <w:rFonts w:ascii="Times New Roman" w:hAnsi="Times New Roman" w:cs="Times New Roman"/>
-          <w:sz w:val="24"/>
-          <w:szCs w:val="24"/>
-        </w:rPr>
-        <w:t>Phyton</w:t>
-      </w:r>
-      <w:proofErr w:type="spellEnd"/>
-      <w:r>
-        <w:rPr>
-          <w:rFonts w:ascii="Times New Roman" w:hAnsi="Times New Roman" w:cs="Times New Roman"/>
-          <w:sz w:val="24"/>
-          <w:szCs w:val="24"/>
-        </w:rPr>
-        <w:t xml:space="preserve"> programming and C programming. The software development tools like </w:t>
-      </w:r>
-      <w:proofErr w:type="spellStart"/>
-      <w:r>
-        <w:rPr>
-          <w:rFonts w:ascii="Times New Roman" w:hAnsi="Times New Roman" w:cs="Times New Roman"/>
-          <w:sz w:val="24"/>
-          <w:szCs w:val="24"/>
-        </w:rPr>
-        <w:t>Arduino</w:t>
-      </w:r>
-      <w:proofErr w:type="spellEnd"/>
-      <w:r>
-        <w:rPr>
-          <w:rFonts w:ascii="Times New Roman" w:hAnsi="Times New Roman" w:cs="Times New Roman"/>
-          <w:sz w:val="24"/>
-          <w:szCs w:val="24"/>
-        </w:rPr>
-        <w:t xml:space="preserve"> IDE, </w:t>
-      </w:r>
-      <w:proofErr w:type="spellStart"/>
-      <w:r>
-        <w:rPr>
-          <w:rFonts w:ascii="Times New Roman" w:hAnsi="Times New Roman" w:cs="Times New Roman"/>
-          <w:sz w:val="24"/>
-          <w:szCs w:val="24"/>
-        </w:rPr>
-        <w:t>Raspbian</w:t>
-      </w:r>
-      <w:proofErr w:type="spellEnd"/>
-      <w:r>
-        <w:rPr>
-          <w:rFonts w:ascii="Times New Roman" w:hAnsi="Times New Roman" w:cs="Times New Roman"/>
-          <w:sz w:val="24"/>
-          <w:szCs w:val="24"/>
-        </w:rPr>
-        <w:t xml:space="preserve"> OS, MySQL and compilers of C and </w:t>
-      </w:r>
-      <w:proofErr w:type="spellStart"/>
-      <w:r>
-        <w:rPr>
-          <w:rFonts w:ascii="Times New Roman" w:hAnsi="Times New Roman" w:cs="Times New Roman"/>
-          <w:sz w:val="24"/>
-          <w:szCs w:val="24"/>
-        </w:rPr>
-        <w:t>Phyton</w:t>
-      </w:r>
-      <w:proofErr w:type="spellEnd"/>
-      <w:r>
-        <w:rPr>
-          <w:rFonts w:ascii="Times New Roman" w:hAnsi="Times New Roman" w:cs="Times New Roman"/>
-          <w:sz w:val="24"/>
-          <w:szCs w:val="24"/>
-        </w:rPr>
-        <w:t xml:space="preserve"> are needed in this study.</w:t>
+        <w:t>The knowledge of inputs the research requires were different terminologies like GSM Module, Raspberry Pi, Arduino Uno and MySQL. And require knowledge in Phyton programming and C programming. The software development tools like Arduino IDE, Raspbian OS, MySQL and compilers of C and Phyton are needed in this study.</w:t>
       </w:r>
     </w:p>
     <w:p>
@@ -8599,25 +7912,7 @@
           <w:sz w:val="24"/>
           <w:szCs w:val="24"/>
         </w:rPr>
-        <w:t xml:space="preserve">This study involves hardware components like </w:t>
-      </w:r>
-      <w:proofErr w:type="spellStart"/>
-      <w:r>
-        <w:rPr>
-          <w:rFonts w:ascii="Times New Roman" w:hAnsi="Times New Roman" w:cs="Times New Roman"/>
-          <w:sz w:val="24"/>
-          <w:szCs w:val="24"/>
-        </w:rPr>
-        <w:t>Arduino</w:t>
-      </w:r>
-      <w:proofErr w:type="spellEnd"/>
-      <w:r>
-        <w:rPr>
-          <w:rFonts w:ascii="Times New Roman" w:hAnsi="Times New Roman" w:cs="Times New Roman"/>
-          <w:sz w:val="24"/>
-          <w:szCs w:val="24"/>
-        </w:rPr>
-        <w:t xml:space="preserve"> Uno, Raspberry Pi, Electronic wires and memory card.  GSM based Dot Matrix shows the wireless connection between user mobile and information board effectively.</w:t>
+        <w:t>This study involves hardware components like Arduino Uno, Raspberry Pi, Electronic wires and memory card.  GSM based Dot Matrix shows the wireless connection between user mobile and information board effectively.</w:t>
       </w:r>
     </w:p>
     <w:p>
@@ -8975,7 +8270,6 @@
         </w:rPr>
         <w:t xml:space="preserve">     </w:t>
       </w:r>
-      <w:proofErr w:type="spellStart"/>
       <w:r>
         <w:rPr>
           <w:rFonts w:ascii="Times New Roman" w:hAnsi="Times New Roman" w:cs="Times New Roman"/>
@@ -8984,18 +8278,7 @@
           <w:sz w:val="24"/>
           <w:szCs w:val="24"/>
         </w:rPr>
-        <w:t>Arduino</w:t>
-      </w:r>
-      <w:proofErr w:type="spellEnd"/>
-      <w:r>
-        <w:rPr>
-          <w:rFonts w:ascii="Times New Roman" w:hAnsi="Times New Roman" w:cs="Times New Roman"/>
-          <w:b/>
-          <w:i/>
-          <w:sz w:val="24"/>
-          <w:szCs w:val="24"/>
-        </w:rPr>
-        <w:t xml:space="preserve"> Uno</w:t>
+        <w:t>Arduino Uno</w:t>
       </w:r>
       <w:r>
         <w:rPr>
@@ -10326,23 +9609,13 @@
                                 <w:sz w:val="24"/>
                               </w:rPr>
                             </w:pPr>
-                            <w:proofErr w:type="spellStart"/>
                             <w:r>
                               <w:rPr>
                                 <w:rFonts w:ascii="Times New Roman" w:hAnsi="Times New Roman" w:cs="Times New Roman"/>
                                 <w:color w:val="000000" w:themeColor="text1"/>
                                 <w:sz w:val="24"/>
                               </w:rPr>
-                              <w:t>Rasberry</w:t>
-                            </w:r>
-                            <w:proofErr w:type="spellEnd"/>
-                            <w:r>
-                              <w:rPr>
-                                <w:rFonts w:ascii="Times New Roman" w:hAnsi="Times New Roman" w:cs="Times New Roman"/>
-                                <w:color w:val="000000" w:themeColor="text1"/>
-                                <w:sz w:val="24"/>
-                              </w:rPr>
-                              <w:t xml:space="preserve"> Pi 3</w:t>
+                              <w:t>Rasberry Pi 3</w:t>
                             </w:r>
                           </w:p>
                         </w:txbxContent>
@@ -10469,23 +9742,13 @@
                                 <w:color w:val="000000" w:themeColor="text1"/>
                               </w:rPr>
                             </w:pPr>
-                            <w:proofErr w:type="spellStart"/>
                             <w:r>
                               <w:rPr>
                                 <w:rFonts w:ascii="Times New Roman" w:hAnsi="Times New Roman" w:cs="Times New Roman"/>
                                 <w:color w:val="000000" w:themeColor="text1"/>
                                 <w:sz w:val="24"/>
                               </w:rPr>
-                              <w:t>Arduino</w:t>
-                            </w:r>
-                            <w:proofErr w:type="spellEnd"/>
-                            <w:r>
-                              <w:rPr>
-                                <w:rFonts w:ascii="Times New Roman" w:hAnsi="Times New Roman" w:cs="Times New Roman"/>
-                                <w:color w:val="000000" w:themeColor="text1"/>
-                                <w:sz w:val="24"/>
-                              </w:rPr>
-                              <w:t xml:space="preserve"> Uno </w:t>
+                              <w:t xml:space="preserve">Arduino Uno </w:t>
                             </w:r>
                             <w:r>
                               <w:rPr>
@@ -10527,23 +9790,13 @@
                           <w:color w:val="000000" w:themeColor="text1"/>
                         </w:rPr>
                       </w:pPr>
-                      <w:proofErr w:type="spellStart"/>
                       <w:r>
                         <w:rPr>
                           <w:rFonts w:ascii="Times New Roman" w:hAnsi="Times New Roman" w:cs="Times New Roman"/>
                           <w:color w:val="000000" w:themeColor="text1"/>
                           <w:sz w:val="24"/>
                         </w:rPr>
-                        <w:t>Arduino</w:t>
-                      </w:r>
-                      <w:proofErr w:type="spellEnd"/>
-                      <w:r>
-                        <w:rPr>
-                          <w:rFonts w:ascii="Times New Roman" w:hAnsi="Times New Roman" w:cs="Times New Roman"/>
-                          <w:color w:val="000000" w:themeColor="text1"/>
-                          <w:sz w:val="24"/>
-                        </w:rPr>
-                        <w:t xml:space="preserve"> Uno </w:t>
+                        <w:t xml:space="preserve">Arduino Uno </w:t>
                       </w:r>
                       <w:r>
                         <w:rPr>
@@ -12472,8 +11725,6 @@
           <w:szCs w:val="24"/>
         </w:rPr>
       </w:pPr>
-      <w:bookmarkStart w:id="0" w:name="_GoBack"/>
-      <w:bookmarkEnd w:id="0"/>
     </w:p>
     <w:p>
       <w:pPr>
@@ -12959,7 +12210,7 @@
 </file>
 
 <file path=word/endnotes.xml><?xml version="1.0" encoding="utf-8"?>
-<w:endnotes xmlns:wpc="http://schemas.microsoft.com/office/word/2010/wordprocessingCanvas" xmlns:mc="http://schemas.openxmlformats.org/markup-compatibility/2006" xmlns:o="urn:schemas-microsoft-com:office:office" xmlns:r="http://schemas.openxmlformats.org/officeDocument/2006/relationships" xmlns:m="http://schemas.openxmlformats.org/officeDocument/2006/math" xmlns:v="urn:schemas-microsoft-com:vml" xmlns:wp14="http://schemas.microsoft.com/office/word/2010/wordprocessingDrawing" xmlns:wp="http://schemas.openxmlformats.org/drawingml/2006/wordprocessingDrawing" xmlns:w10="urn:schemas-microsoft-com:office:word" xmlns:w="http://schemas.openxmlformats.org/wordprocessingml/2006/main" xmlns:w14="http://schemas.microsoft.com/office/word/2010/wordml" xmlns:w15="http://schemas.microsoft.com/office/word/2012/wordml" xmlns:wpg="http://schemas.microsoft.com/office/word/2010/wordprocessingGroup" xmlns:wpi="http://schemas.microsoft.com/office/word/2010/wordprocessingInk" xmlns:wne="http://schemas.microsoft.com/office/word/2006/wordml" xmlns:wps="http://schemas.microsoft.com/office/word/2010/wordprocessingShape" mc:Ignorable="w14 w15 wp14">
+<w:endnotes xmlns:wpc="http://schemas.microsoft.com/office/word/2010/wordprocessingCanvas" xmlns:cx="http://schemas.microsoft.com/office/drawing/2014/chartex" xmlns:cx1="http://schemas.microsoft.com/office/drawing/2015/9/8/chartex" xmlns:cx2="http://schemas.microsoft.com/office/drawing/2015/10/21/chartex" xmlns:cx3="http://schemas.microsoft.com/office/drawing/2016/5/9/chartex" xmlns:cx4="http://schemas.microsoft.com/office/drawing/2016/5/10/chartex" xmlns:cx5="http://schemas.microsoft.com/office/drawing/2016/5/11/chartex" xmlns:cx6="http://schemas.microsoft.com/office/drawing/2016/5/12/chartex" xmlns:cx7="http://schemas.microsoft.com/office/drawing/2016/5/13/chartex" xmlns:cx8="http://schemas.microsoft.com/office/drawing/2016/5/14/chartex" xmlns:mc="http://schemas.openxmlformats.org/markup-compatibility/2006" xmlns:aink="http://schemas.microsoft.com/office/drawing/2016/ink" xmlns:am3d="http://schemas.microsoft.com/office/drawing/2017/model3d" xmlns:o="urn:schemas-microsoft-com:office:office" xmlns:r="http://schemas.openxmlformats.org/officeDocument/2006/relationships" xmlns:m="http://schemas.openxmlformats.org/officeDocument/2006/math" xmlns:v="urn:schemas-microsoft-com:vml" xmlns:wp14="http://schemas.microsoft.com/office/word/2010/wordprocessingDrawing" xmlns:wp="http://schemas.openxmlformats.org/drawingml/2006/wordprocessingDrawing" xmlns:w10="urn:schemas-microsoft-com:office:word" xmlns:w="http://schemas.openxmlformats.org/wordprocessingml/2006/main" xmlns:w14="http://schemas.microsoft.com/office/word/2010/wordml" xmlns:w15="http://schemas.microsoft.com/office/word/2012/wordml" xmlns:w16cid="http://schemas.microsoft.com/office/word/2016/wordml/cid" xmlns:w16se="http://schemas.microsoft.com/office/word/2015/wordml/symex" xmlns:wpg="http://schemas.microsoft.com/office/word/2010/wordprocessingGroup" xmlns:wpi="http://schemas.microsoft.com/office/word/2010/wordprocessingInk" xmlns:wne="http://schemas.microsoft.com/office/word/2006/wordml" xmlns:wps="http://schemas.microsoft.com/office/word/2010/wordprocessingShape" mc:Ignorable="w14 w15 w16se w16cid wp14">
   <w:endnote w:type="separator" w:id="-1">
     <w:p>
       <w:pPr>
@@ -12984,7 +12235,7 @@
 </file>
 
 <file path=word/footnotes.xml><?xml version="1.0" encoding="utf-8"?>
-<w:footnotes xmlns:wpc="http://schemas.microsoft.com/office/word/2010/wordprocessingCanvas" xmlns:mc="http://schemas.openxmlformats.org/markup-compatibility/2006" xmlns:o="urn:schemas-microsoft-com:office:office" xmlns:r="http://schemas.openxmlformats.org/officeDocument/2006/relationships" xmlns:m="http://schemas.openxmlformats.org/officeDocument/2006/math" xmlns:v="urn:schemas-microsoft-com:vml" xmlns:wp14="http://schemas.microsoft.com/office/word/2010/wordprocessingDrawing" xmlns:wp="http://schemas.openxmlformats.org/drawingml/2006/wordprocessingDrawing" xmlns:w10="urn:schemas-microsoft-com:office:word" xmlns:w="http://schemas.openxmlformats.org/wordprocessingml/2006/main" xmlns:w14="http://schemas.microsoft.com/office/word/2010/wordml" xmlns:w15="http://schemas.microsoft.com/office/word/2012/wordml" xmlns:wpg="http://schemas.microsoft.com/office/word/2010/wordprocessingGroup" xmlns:wpi="http://schemas.microsoft.com/office/word/2010/wordprocessingInk" xmlns:wne="http://schemas.microsoft.com/office/word/2006/wordml" xmlns:wps="http://schemas.microsoft.com/office/word/2010/wordprocessingShape" mc:Ignorable="w14 w15 wp14">
+<w:footnotes xmlns:wpc="http://schemas.microsoft.com/office/word/2010/wordprocessingCanvas" xmlns:cx="http://schemas.microsoft.com/office/drawing/2014/chartex" xmlns:cx1="http://schemas.microsoft.com/office/drawing/2015/9/8/chartex" xmlns:cx2="http://schemas.microsoft.com/office/drawing/2015/10/21/chartex" xmlns:cx3="http://schemas.microsoft.com/office/drawing/2016/5/9/chartex" xmlns:cx4="http://schemas.microsoft.com/office/drawing/2016/5/10/chartex" xmlns:cx5="http://schemas.microsoft.com/office/drawing/2016/5/11/chartex" xmlns:cx6="http://schemas.microsoft.com/office/drawing/2016/5/12/chartex" xmlns:cx7="http://schemas.microsoft.com/office/drawing/2016/5/13/chartex" xmlns:cx8="http://schemas.microsoft.com/office/drawing/2016/5/14/chartex" xmlns:mc="http://schemas.openxmlformats.org/markup-compatibility/2006" xmlns:aink="http://schemas.microsoft.com/office/drawing/2016/ink" xmlns:am3d="http://schemas.microsoft.com/office/drawing/2017/model3d" xmlns:o="urn:schemas-microsoft-com:office:office" xmlns:r="http://schemas.openxmlformats.org/officeDocument/2006/relationships" xmlns:m="http://schemas.openxmlformats.org/officeDocument/2006/math" xmlns:v="urn:schemas-microsoft-com:vml" xmlns:wp14="http://schemas.microsoft.com/office/word/2010/wordprocessingDrawing" xmlns:wp="http://schemas.openxmlformats.org/drawingml/2006/wordprocessingDrawing" xmlns:w10="urn:schemas-microsoft-com:office:word" xmlns:w="http://schemas.openxmlformats.org/wordprocessingml/2006/main" xmlns:w14="http://schemas.microsoft.com/office/word/2010/wordml" xmlns:w15="http://schemas.microsoft.com/office/word/2012/wordml" xmlns:w16cid="http://schemas.microsoft.com/office/word/2016/wordml/cid" xmlns:w16se="http://schemas.microsoft.com/office/word/2015/wordml/symex" xmlns:wpg="http://schemas.microsoft.com/office/word/2010/wordprocessingGroup" xmlns:wpi="http://schemas.microsoft.com/office/word/2010/wordprocessingInk" xmlns:wne="http://schemas.microsoft.com/office/word/2006/wordml" xmlns:wps="http://schemas.microsoft.com/office/word/2010/wordprocessingShape" mc:Ignorable="w14 w15 w16se w16cid wp14">
   <w:footnote w:type="separator" w:id="-1">
     <w:p>
       <w:pPr>
@@ -13009,7 +12260,7 @@
 </file>
 
 <file path=word/header1.xml><?xml version="1.0" encoding="utf-8"?>
-<w:hdr xmlns:wpc="http://schemas.microsoft.com/office/word/2010/wordprocessingCanvas" xmlns:mc="http://schemas.openxmlformats.org/markup-compatibility/2006" xmlns:o="urn:schemas-microsoft-com:office:office" xmlns:r="http://schemas.openxmlformats.org/officeDocument/2006/relationships" xmlns:m="http://schemas.openxmlformats.org/officeDocument/2006/math" xmlns:v="urn:schemas-microsoft-com:vml" xmlns:wp14="http://schemas.microsoft.com/office/word/2010/wordprocessingDrawing" xmlns:wp="http://schemas.openxmlformats.org/drawingml/2006/wordprocessingDrawing" xmlns:w10="urn:schemas-microsoft-com:office:word" xmlns:w="http://schemas.openxmlformats.org/wordprocessingml/2006/main" xmlns:w14="http://schemas.microsoft.com/office/word/2010/wordml" xmlns:w15="http://schemas.microsoft.com/office/word/2012/wordml" xmlns:wpg="http://schemas.microsoft.com/office/word/2010/wordprocessingGroup" xmlns:wpi="http://schemas.microsoft.com/office/word/2010/wordprocessingInk" xmlns:wne="http://schemas.microsoft.com/office/word/2006/wordml" xmlns:wps="http://schemas.microsoft.com/office/word/2010/wordprocessingShape" mc:Ignorable="w14 w15 wp14">
+<w:hdr xmlns:wpc="http://schemas.microsoft.com/office/word/2010/wordprocessingCanvas" xmlns:cx="http://schemas.microsoft.com/office/drawing/2014/chartex" xmlns:cx1="http://schemas.microsoft.com/office/drawing/2015/9/8/chartex" xmlns:cx2="http://schemas.microsoft.com/office/drawing/2015/10/21/chartex" xmlns:cx3="http://schemas.microsoft.com/office/drawing/2016/5/9/chartex" xmlns:cx4="http://schemas.microsoft.com/office/drawing/2016/5/10/chartex" xmlns:cx5="http://schemas.microsoft.com/office/drawing/2016/5/11/chartex" xmlns:cx6="http://schemas.microsoft.com/office/drawing/2016/5/12/chartex" xmlns:cx7="http://schemas.microsoft.com/office/drawing/2016/5/13/chartex" xmlns:cx8="http://schemas.microsoft.com/office/drawing/2016/5/14/chartex" xmlns:mc="http://schemas.openxmlformats.org/markup-compatibility/2006" xmlns:aink="http://schemas.microsoft.com/office/drawing/2016/ink" xmlns:am3d="http://schemas.microsoft.com/office/drawing/2017/model3d" xmlns:o="urn:schemas-microsoft-com:office:office" xmlns:r="http://schemas.openxmlformats.org/officeDocument/2006/relationships" xmlns:m="http://schemas.openxmlformats.org/officeDocument/2006/math" xmlns:v="urn:schemas-microsoft-com:vml" xmlns:wp14="http://schemas.microsoft.com/office/word/2010/wordprocessingDrawing" xmlns:wp="http://schemas.openxmlformats.org/drawingml/2006/wordprocessingDrawing" xmlns:w10="urn:schemas-microsoft-com:office:word" xmlns:w="http://schemas.openxmlformats.org/wordprocessingml/2006/main" xmlns:w14="http://schemas.microsoft.com/office/word/2010/wordml" xmlns:w15="http://schemas.microsoft.com/office/word/2012/wordml" xmlns:w16cid="http://schemas.microsoft.com/office/word/2016/wordml/cid" xmlns:w16se="http://schemas.microsoft.com/office/word/2015/wordml/symex" xmlns:wpg="http://schemas.microsoft.com/office/word/2010/wordprocessingGroup" xmlns:wpi="http://schemas.microsoft.com/office/word/2010/wordprocessingInk" xmlns:wne="http://schemas.microsoft.com/office/word/2006/wordml" xmlns:wps="http://schemas.microsoft.com/office/word/2010/wordprocessingShape" mc:Ignorable="w14 w15 w16se w16cid wp14">
   <w:p>
     <w:pPr>
       <w:pStyle w:val="Header"/>
@@ -13114,7 +12365,7 @@
 </file>
 
 <file path=word/header2.xml><?xml version="1.0" encoding="utf-8"?>
-<w:hdr xmlns:wpc="http://schemas.microsoft.com/office/word/2010/wordprocessingCanvas" xmlns:mc="http://schemas.openxmlformats.org/markup-compatibility/2006" xmlns:o="urn:schemas-microsoft-com:office:office" xmlns:r="http://schemas.openxmlformats.org/officeDocument/2006/relationships" xmlns:m="http://schemas.openxmlformats.org/officeDocument/2006/math" xmlns:v="urn:schemas-microsoft-com:vml" xmlns:wp14="http://schemas.microsoft.com/office/word/2010/wordprocessingDrawing" xmlns:wp="http://schemas.openxmlformats.org/drawingml/2006/wordprocessingDrawing" xmlns:w10="urn:schemas-microsoft-com:office:word" xmlns:w="http://schemas.openxmlformats.org/wordprocessingml/2006/main" xmlns:w14="http://schemas.microsoft.com/office/word/2010/wordml" xmlns:w15="http://schemas.microsoft.com/office/word/2012/wordml" xmlns:wpg="http://schemas.microsoft.com/office/word/2010/wordprocessingGroup" xmlns:wpi="http://schemas.microsoft.com/office/word/2010/wordprocessingInk" xmlns:wne="http://schemas.microsoft.com/office/word/2006/wordml" xmlns:wps="http://schemas.microsoft.com/office/word/2010/wordprocessingShape" mc:Ignorable="w14 w15 wp14">
+<w:hdr xmlns:wpc="http://schemas.microsoft.com/office/word/2010/wordprocessingCanvas" xmlns:cx="http://schemas.microsoft.com/office/drawing/2014/chartex" xmlns:cx1="http://schemas.microsoft.com/office/drawing/2015/9/8/chartex" xmlns:cx2="http://schemas.microsoft.com/office/drawing/2015/10/21/chartex" xmlns:cx3="http://schemas.microsoft.com/office/drawing/2016/5/9/chartex" xmlns:cx4="http://schemas.microsoft.com/office/drawing/2016/5/10/chartex" xmlns:cx5="http://schemas.microsoft.com/office/drawing/2016/5/11/chartex" xmlns:cx6="http://schemas.microsoft.com/office/drawing/2016/5/12/chartex" xmlns:cx7="http://schemas.microsoft.com/office/drawing/2016/5/13/chartex" xmlns:cx8="http://schemas.microsoft.com/office/drawing/2016/5/14/chartex" xmlns:mc="http://schemas.openxmlformats.org/markup-compatibility/2006" xmlns:aink="http://schemas.microsoft.com/office/drawing/2016/ink" xmlns:am3d="http://schemas.microsoft.com/office/drawing/2017/model3d" xmlns:o="urn:schemas-microsoft-com:office:office" xmlns:r="http://schemas.openxmlformats.org/officeDocument/2006/relationships" xmlns:m="http://schemas.openxmlformats.org/officeDocument/2006/math" xmlns:v="urn:schemas-microsoft-com:vml" xmlns:wp14="http://schemas.microsoft.com/office/word/2010/wordprocessingDrawing" xmlns:wp="http://schemas.openxmlformats.org/drawingml/2006/wordprocessingDrawing" xmlns:w10="urn:schemas-microsoft-com:office:word" xmlns:w="http://schemas.openxmlformats.org/wordprocessingml/2006/main" xmlns:w14="http://schemas.microsoft.com/office/word/2010/wordml" xmlns:w15="http://schemas.microsoft.com/office/word/2012/wordml" xmlns:w16cid="http://schemas.microsoft.com/office/word/2016/wordml/cid" xmlns:w16se="http://schemas.microsoft.com/office/word/2015/wordml/symex" xmlns:wpg="http://schemas.microsoft.com/office/word/2010/wordprocessingGroup" xmlns:wpi="http://schemas.microsoft.com/office/word/2010/wordprocessingInk" xmlns:wne="http://schemas.microsoft.com/office/word/2006/wordml" xmlns:wps="http://schemas.microsoft.com/office/word/2010/wordprocessingShape" mc:Ignorable="w14 w15 w16se w16cid wp14">
   <w:p>
     <w:pPr>
       <w:pStyle w:val="Header"/>
@@ -13190,8 +12441,8 @@
 </file>
 
 <file path=word/numbering.xml><?xml version="1.0" encoding="utf-8"?>
-<w:numbering xmlns:wpc="http://schemas.microsoft.com/office/word/2010/wordprocessingCanvas" xmlns:mc="http://schemas.openxmlformats.org/markup-compatibility/2006" xmlns:o="urn:schemas-microsoft-com:office:office" xmlns:r="http://schemas.openxmlformats.org/officeDocument/2006/relationships" xmlns:m="http://schemas.openxmlformats.org/officeDocument/2006/math" xmlns:v="urn:schemas-microsoft-com:vml" xmlns:wp14="http://schemas.microsoft.com/office/word/2010/wordprocessingDrawing" xmlns:wp="http://schemas.openxmlformats.org/drawingml/2006/wordprocessingDrawing" xmlns:w10="urn:schemas-microsoft-com:office:word" xmlns:w="http://schemas.openxmlformats.org/wordprocessingml/2006/main" xmlns:w14="http://schemas.microsoft.com/office/word/2010/wordml" xmlns:w15="http://schemas.microsoft.com/office/word/2012/wordml" xmlns:wpg="http://schemas.microsoft.com/office/word/2010/wordprocessingGroup" xmlns:wpi="http://schemas.microsoft.com/office/word/2010/wordprocessingInk" xmlns:wne="http://schemas.microsoft.com/office/word/2006/wordml" xmlns:wps="http://schemas.microsoft.com/office/word/2010/wordprocessingShape" mc:Ignorable="w14 w15 wp14">
-  <w:abstractNum w:abstractNumId="0">
+<w:numbering xmlns:wpc="http://schemas.microsoft.com/office/word/2010/wordprocessingCanvas" xmlns:cx="http://schemas.microsoft.com/office/drawing/2014/chartex" xmlns:cx1="http://schemas.microsoft.com/office/drawing/2015/9/8/chartex" xmlns:cx2="http://schemas.microsoft.com/office/drawing/2015/10/21/chartex" xmlns:cx3="http://schemas.microsoft.com/office/drawing/2016/5/9/chartex" xmlns:cx4="http://schemas.microsoft.com/office/drawing/2016/5/10/chartex" xmlns:cx5="http://schemas.microsoft.com/office/drawing/2016/5/11/chartex" xmlns:cx6="http://schemas.microsoft.com/office/drawing/2016/5/12/chartex" xmlns:cx7="http://schemas.microsoft.com/office/drawing/2016/5/13/chartex" xmlns:cx8="http://schemas.microsoft.com/office/drawing/2016/5/14/chartex" xmlns:mc="http://schemas.openxmlformats.org/markup-compatibility/2006" xmlns:aink="http://schemas.microsoft.com/office/drawing/2016/ink" xmlns:am3d="http://schemas.microsoft.com/office/drawing/2017/model3d" xmlns:o="urn:schemas-microsoft-com:office:office" xmlns:r="http://schemas.openxmlformats.org/officeDocument/2006/relationships" xmlns:m="http://schemas.openxmlformats.org/officeDocument/2006/math" xmlns:v="urn:schemas-microsoft-com:vml" xmlns:wp14="http://schemas.microsoft.com/office/word/2010/wordprocessingDrawing" xmlns:wp="http://schemas.openxmlformats.org/drawingml/2006/wordprocessingDrawing" xmlns:w10="urn:schemas-microsoft-com:office:word" xmlns:w="http://schemas.openxmlformats.org/wordprocessingml/2006/main" xmlns:w14="http://schemas.microsoft.com/office/word/2010/wordml" xmlns:w15="http://schemas.microsoft.com/office/word/2012/wordml" xmlns:w16cid="http://schemas.microsoft.com/office/word/2016/wordml/cid" xmlns:w16se="http://schemas.microsoft.com/office/word/2015/wordml/symex" xmlns:wpg="http://schemas.microsoft.com/office/word/2010/wordprocessingGroup" xmlns:wpi="http://schemas.microsoft.com/office/word/2010/wordprocessingInk" xmlns:wne="http://schemas.microsoft.com/office/word/2006/wordml" xmlns:wps="http://schemas.microsoft.com/office/word/2010/wordprocessingShape" mc:Ignorable="w14 w15 w16se w16cid wp14">
+  <w:abstractNum w:abstractNumId="0" w15:restartNumberingAfterBreak="0">
     <w:nsid w:val="0E9113BB"/>
     <w:multiLevelType w:val="hybridMultilevel"/>
     <w:tmpl w:val="A4BADB84"/>
@@ -13280,7 +12531,7 @@
       </w:pPr>
     </w:lvl>
   </w:abstractNum>
-  <w:abstractNum w:abstractNumId="1">
+  <w:abstractNum w:abstractNumId="1" w15:restartNumberingAfterBreak="0">
     <w:nsid w:val="13391A22"/>
     <w:multiLevelType w:val="hybridMultilevel"/>
     <w:tmpl w:val="63924780"/>
@@ -13393,7 +12644,7 @@
       </w:rPr>
     </w:lvl>
   </w:abstractNum>
-  <w:abstractNum w:abstractNumId="2">
+  <w:abstractNum w:abstractNumId="2" w15:restartNumberingAfterBreak="0">
     <w:nsid w:val="15994365"/>
     <w:multiLevelType w:val="hybridMultilevel"/>
     <w:tmpl w:val="143A3CFE"/>
@@ -13482,7 +12733,7 @@
       </w:pPr>
     </w:lvl>
   </w:abstractNum>
-  <w:abstractNum w:abstractNumId="3">
+  <w:abstractNum w:abstractNumId="3" w15:restartNumberingAfterBreak="0">
     <w:nsid w:val="23C86B33"/>
     <w:multiLevelType w:val="hybridMultilevel"/>
     <w:tmpl w:val="85C681AE"/>
@@ -13595,7 +12846,7 @@
       </w:rPr>
     </w:lvl>
   </w:abstractNum>
-  <w:abstractNum w:abstractNumId="4">
+  <w:abstractNum w:abstractNumId="4" w15:restartNumberingAfterBreak="0">
     <w:nsid w:val="305C7995"/>
     <w:multiLevelType w:val="hybridMultilevel"/>
     <w:tmpl w:val="315848D0"/>
@@ -13684,7 +12935,7 @@
       </w:pPr>
     </w:lvl>
   </w:abstractNum>
-  <w:abstractNum w:abstractNumId="5">
+  <w:abstractNum w:abstractNumId="5" w15:restartNumberingAfterBreak="0">
     <w:nsid w:val="3B725642"/>
     <w:multiLevelType w:val="hybridMultilevel"/>
     <w:tmpl w:val="143A3CFE"/>
@@ -13773,7 +13024,7 @@
       </w:pPr>
     </w:lvl>
   </w:abstractNum>
-  <w:abstractNum w:abstractNumId="6">
+  <w:abstractNum w:abstractNumId="6" w15:restartNumberingAfterBreak="0">
     <w:nsid w:val="42033D26"/>
     <w:multiLevelType w:val="hybridMultilevel"/>
     <w:tmpl w:val="3860152A"/>
@@ -13886,7 +13137,7 @@
       </w:rPr>
     </w:lvl>
   </w:abstractNum>
-  <w:abstractNum w:abstractNumId="7">
+  <w:abstractNum w:abstractNumId="7" w15:restartNumberingAfterBreak="0">
     <w:nsid w:val="433D30D5"/>
     <w:multiLevelType w:val="hybridMultilevel"/>
     <w:tmpl w:val="405A4EF8"/>
@@ -13999,7 +13250,7 @@
       </w:rPr>
     </w:lvl>
   </w:abstractNum>
-  <w:abstractNum w:abstractNumId="8">
+  <w:abstractNum w:abstractNumId="8" w15:restartNumberingAfterBreak="0">
     <w:nsid w:val="5471357D"/>
     <w:multiLevelType w:val="hybridMultilevel"/>
     <w:tmpl w:val="6A42BE00"/>
@@ -14112,7 +13363,7 @@
       </w:rPr>
     </w:lvl>
   </w:abstractNum>
-  <w:abstractNum w:abstractNumId="9">
+  <w:abstractNum w:abstractNumId="9" w15:restartNumberingAfterBreak="0">
     <w:nsid w:val="559E43D5"/>
     <w:multiLevelType w:val="hybridMultilevel"/>
     <w:tmpl w:val="143A3CFE"/>
@@ -14201,7 +13452,7 @@
       </w:pPr>
     </w:lvl>
   </w:abstractNum>
-  <w:abstractNum w:abstractNumId="10">
+  <w:abstractNum w:abstractNumId="10" w15:restartNumberingAfterBreak="0">
     <w:nsid w:val="5F0B0391"/>
     <w:multiLevelType w:val="hybridMultilevel"/>
     <w:tmpl w:val="EA6E1968"/>
@@ -14314,7 +13565,7 @@
       </w:rPr>
     </w:lvl>
   </w:abstractNum>
-  <w:abstractNum w:abstractNumId="11">
+  <w:abstractNum w:abstractNumId="11" w15:restartNumberingAfterBreak="0">
     <w:nsid w:val="629F43D0"/>
     <w:multiLevelType w:val="hybridMultilevel"/>
     <w:tmpl w:val="74EA9B94"/>
@@ -14427,7 +13678,7 @@
       </w:rPr>
     </w:lvl>
   </w:abstractNum>
-  <w:abstractNum w:abstractNumId="12">
+  <w:abstractNum w:abstractNumId="12" w15:restartNumberingAfterBreak="0">
     <w:nsid w:val="74EF373E"/>
     <w:multiLevelType w:val="hybridMultilevel"/>
     <w:tmpl w:val="1D5005BC"/>
@@ -14540,7 +13791,7 @@
       </w:rPr>
     </w:lvl>
   </w:abstractNum>
-  <w:abstractNum w:abstractNumId="13">
+  <w:abstractNum w:abstractNumId="13" w15:restartNumberingAfterBreak="0">
     <w:nsid w:val="773E5C71"/>
     <w:multiLevelType w:val="hybridMultilevel"/>
     <w:tmpl w:val="6F1856BC"/>
@@ -14699,7 +13950,7 @@
 </file>
 
 <file path=word/styles.xml><?xml version="1.0" encoding="utf-8"?>
-<w:styles xmlns:mc="http://schemas.openxmlformats.org/markup-compatibility/2006" xmlns:r="http://schemas.openxmlformats.org/officeDocument/2006/relationships" xmlns:w="http://schemas.openxmlformats.org/wordprocessingml/2006/main" xmlns:w14="http://schemas.microsoft.com/office/word/2010/wordml" xmlns:w15="http://schemas.microsoft.com/office/word/2012/wordml" mc:Ignorable="w14 w15">
+<w:styles xmlns:mc="http://schemas.openxmlformats.org/markup-compatibility/2006" xmlns:r="http://schemas.openxmlformats.org/officeDocument/2006/relationships" xmlns:w="http://schemas.openxmlformats.org/wordprocessingml/2006/main" xmlns:w14="http://schemas.microsoft.com/office/word/2010/wordml" xmlns:w15="http://schemas.microsoft.com/office/word/2012/wordml" xmlns:w16cid="http://schemas.microsoft.com/office/word/2016/wordml/cid" xmlns:w16se="http://schemas.microsoft.com/office/word/2015/wordml/symex" mc:Ignorable="w14 w15 w16se w16cid">
   <w:docDefaults>
     <w:rPrDefault>
       <w:rPr>
@@ -14715,7 +13966,7 @@
       </w:pPr>
     </w:pPrDefault>
   </w:docDefaults>
-  <w:latentStyles w:defLockedState="0" w:defUIPriority="99" w:defSemiHidden="0" w:defUnhideWhenUsed="0" w:defQFormat="0" w:count="371">
+  <w:latentStyles w:defLockedState="0" w:defUIPriority="99" w:defSemiHidden="0" w:defUnhideWhenUsed="0" w:defQFormat="0" w:count="375">
     <w:lsdException w:name="Normal" w:uiPriority="0" w:qFormat="1"/>
     <w:lsdException w:name="heading 1" w:uiPriority="9" w:qFormat="1"/>
     <w:lsdException w:name="heading 2" w:semiHidden="1" w:uiPriority="9" w:unhideWhenUsed="1" w:qFormat="1"/>
@@ -15087,6 +14338,10 @@
     <w:lsdException w:name="List Table 5 Dark Accent 6" w:uiPriority="50"/>
     <w:lsdException w:name="List Table 6 Colorful Accent 6" w:uiPriority="51"/>
     <w:lsdException w:name="List Table 7 Colorful Accent 6" w:uiPriority="52"/>
+    <w:lsdException w:name="Mention" w:semiHidden="1" w:unhideWhenUsed="1"/>
+    <w:lsdException w:name="Smart Hyperlink" w:semiHidden="1" w:unhideWhenUsed="1"/>
+    <w:lsdException w:name="Hashtag" w:semiHidden="1" w:unhideWhenUsed="1"/>
+    <w:lsdException w:name="Unresolved Mention" w:semiHidden="1" w:unhideWhenUsed="1"/>
   </w:latentStyles>
   <w:style w:type="paragraph" w:default="1" w:styleId="Normal">
     <w:name w:val="Normal"/>
@@ -15216,7 +14471,7 @@
 </file>
 
 <file path=word/glossary/document.xml><?xml version="1.0" encoding="utf-8"?>
-<w:glossaryDocument xmlns:wpc="http://schemas.microsoft.com/office/word/2010/wordprocessingCanvas" xmlns:mc="http://schemas.openxmlformats.org/markup-compatibility/2006" xmlns:o="urn:schemas-microsoft-com:office:office" xmlns:r="http://schemas.openxmlformats.org/officeDocument/2006/relationships" xmlns:m="http://schemas.openxmlformats.org/officeDocument/2006/math" xmlns:v="urn:schemas-microsoft-com:vml" xmlns:wp14="http://schemas.microsoft.com/office/word/2010/wordprocessingDrawing" xmlns:wp="http://schemas.openxmlformats.org/drawingml/2006/wordprocessingDrawing" xmlns:w10="urn:schemas-microsoft-com:office:word" xmlns:w="http://schemas.openxmlformats.org/wordprocessingml/2006/main" xmlns:w14="http://schemas.microsoft.com/office/word/2010/wordml" xmlns:w15="http://schemas.microsoft.com/office/word/2012/wordml" xmlns:wpg="http://schemas.microsoft.com/office/word/2010/wordprocessingGroup" xmlns:wpi="http://schemas.microsoft.com/office/word/2010/wordprocessingInk" xmlns:wne="http://schemas.microsoft.com/office/word/2006/wordml" xmlns:wps="http://schemas.microsoft.com/office/word/2010/wordprocessingShape" mc:Ignorable="w14 w15 wp14">
+<w:glossaryDocument xmlns:wpc="http://schemas.microsoft.com/office/word/2010/wordprocessingCanvas" xmlns:cx="http://schemas.microsoft.com/office/drawing/2014/chartex" xmlns:cx1="http://schemas.microsoft.com/office/drawing/2015/9/8/chartex" xmlns:cx2="http://schemas.microsoft.com/office/drawing/2015/10/21/chartex" xmlns:cx3="http://schemas.microsoft.com/office/drawing/2016/5/9/chartex" xmlns:cx4="http://schemas.microsoft.com/office/drawing/2016/5/10/chartex" xmlns:cx5="http://schemas.microsoft.com/office/drawing/2016/5/11/chartex" xmlns:cx6="http://schemas.microsoft.com/office/drawing/2016/5/12/chartex" xmlns:cx7="http://schemas.microsoft.com/office/drawing/2016/5/13/chartex" xmlns:cx8="http://schemas.microsoft.com/office/drawing/2016/5/14/chartex" xmlns:mc="http://schemas.openxmlformats.org/markup-compatibility/2006" xmlns:aink="http://schemas.microsoft.com/office/drawing/2016/ink" xmlns:am3d="http://schemas.microsoft.com/office/drawing/2017/model3d" xmlns:o="urn:schemas-microsoft-com:office:office" xmlns:r="http://schemas.openxmlformats.org/officeDocument/2006/relationships" xmlns:m="http://schemas.openxmlformats.org/officeDocument/2006/math" xmlns:v="urn:schemas-microsoft-com:vml" xmlns:wp14="http://schemas.microsoft.com/office/word/2010/wordprocessingDrawing" xmlns:wp="http://schemas.openxmlformats.org/drawingml/2006/wordprocessingDrawing" xmlns:w10="urn:schemas-microsoft-com:office:word" xmlns:w="http://schemas.openxmlformats.org/wordprocessingml/2006/main" xmlns:w14="http://schemas.microsoft.com/office/word/2010/wordml" xmlns:w15="http://schemas.microsoft.com/office/word/2012/wordml" xmlns:w16cid="http://schemas.microsoft.com/office/word/2016/wordml/cid" xmlns:w16se="http://schemas.microsoft.com/office/word/2015/wordml/symex" xmlns:wpg="http://schemas.microsoft.com/office/word/2010/wordprocessingGroup" xmlns:wpi="http://schemas.microsoft.com/office/word/2010/wordprocessingInk" xmlns:wne="http://schemas.microsoft.com/office/word/2006/wordml" xmlns:wps="http://schemas.microsoft.com/office/word/2010/wordprocessingShape" mc:Ignorable="w14 w15 w16se w16cid wp14">
   <w:docParts>
     <w:docPart>
       <w:docPartPr>
@@ -15241,7 +14496,7 @@
           <w:r>
             <w:rPr>
               <w:rFonts w:asciiTheme="majorHAnsi" w:eastAsiaTheme="majorEastAsia" w:hAnsiTheme="majorHAnsi" w:cstheme="majorBidi"/>
-              <w:color w:val="5B9BD5" w:themeColor="accent1"/>
+              <w:color w:val="4472C4" w:themeColor="accent1"/>
               <w:sz w:val="27"/>
               <w:szCs w:val="27"/>
             </w:rPr>
@@ -15273,7 +14528,7 @@
           <w:r>
             <w:rPr>
               <w:rFonts w:asciiTheme="majorHAnsi" w:eastAsiaTheme="majorEastAsia" w:hAnsiTheme="majorHAnsi" w:cstheme="majorBidi"/>
-              <w:color w:val="5B9BD5" w:themeColor="accent1"/>
+              <w:color w:val="4472C4" w:themeColor="accent1"/>
               <w:sz w:val="27"/>
               <w:szCs w:val="27"/>
             </w:rPr>
@@ -15305,7 +14560,7 @@
           <w:r>
             <w:rPr>
               <w:rFonts w:asciiTheme="majorHAnsi" w:eastAsiaTheme="majorEastAsia" w:hAnsiTheme="majorHAnsi" w:cstheme="majorBidi"/>
-              <w:color w:val="5B9BD5" w:themeColor="accent1"/>
+              <w:color w:val="4472C4" w:themeColor="accent1"/>
               <w:sz w:val="27"/>
               <w:szCs w:val="27"/>
             </w:rPr>
@@ -15319,7 +14574,7 @@
 </file>
 
 <file path=word/glossary/fontTable.xml><?xml version="1.0" encoding="utf-8"?>
-<w:fonts xmlns:mc="http://schemas.openxmlformats.org/markup-compatibility/2006" xmlns:r="http://schemas.openxmlformats.org/officeDocument/2006/relationships" xmlns:w="http://schemas.openxmlformats.org/wordprocessingml/2006/main" xmlns:w14="http://schemas.microsoft.com/office/word/2010/wordml" xmlns:w15="http://schemas.microsoft.com/office/word/2012/wordml" mc:Ignorable="w14 w15">
+<w:fonts xmlns:mc="http://schemas.openxmlformats.org/markup-compatibility/2006" xmlns:r="http://schemas.openxmlformats.org/officeDocument/2006/relationships" xmlns:w="http://schemas.openxmlformats.org/wordprocessingml/2006/main" xmlns:w14="http://schemas.microsoft.com/office/word/2010/wordml" xmlns:w15="http://schemas.microsoft.com/office/word/2012/wordml" xmlns:w16cid="http://schemas.microsoft.com/office/word/2016/wordml/cid" xmlns:w16se="http://schemas.microsoft.com/office/word/2015/wordml/symex" mc:Ignorable="w14 w15 w16se w16cid">
   <w:font w:name="Times New Roman">
     <w:panose1 w:val="02020603050405020304"/>
     <w:charset w:val="00"/>
@@ -15366,7 +14621,7 @@
 </file>
 
 <file path=word/glossary/settings.xml><?xml version="1.0" encoding="utf-8"?>
-<w:settings xmlns:mc="http://schemas.openxmlformats.org/markup-compatibility/2006" xmlns:o="urn:schemas-microsoft-com:office:office" xmlns:r="http://schemas.openxmlformats.org/officeDocument/2006/relationships" xmlns:m="http://schemas.openxmlformats.org/officeDocument/2006/math" xmlns:v="urn:schemas-microsoft-com:vml" xmlns:w10="urn:schemas-microsoft-com:office:word" xmlns:w="http://schemas.openxmlformats.org/wordprocessingml/2006/main" xmlns:w14="http://schemas.microsoft.com/office/word/2010/wordml" xmlns:w15="http://schemas.microsoft.com/office/word/2012/wordml" xmlns:sl="http://schemas.openxmlformats.org/schemaLibrary/2006/main" mc:Ignorable="w14 w15">
+<w:settings xmlns:mc="http://schemas.openxmlformats.org/markup-compatibility/2006" xmlns:o="urn:schemas-microsoft-com:office:office" xmlns:r="http://schemas.openxmlformats.org/officeDocument/2006/relationships" xmlns:m="http://schemas.openxmlformats.org/officeDocument/2006/math" xmlns:v="urn:schemas-microsoft-com:vml" xmlns:w10="urn:schemas-microsoft-com:office:word" xmlns:w="http://schemas.openxmlformats.org/wordprocessingml/2006/main" xmlns:w14="http://schemas.microsoft.com/office/word/2010/wordml" xmlns:w15="http://schemas.microsoft.com/office/word/2012/wordml" xmlns:w16cid="http://schemas.microsoft.com/office/word/2016/wordml/cid" xmlns:w16se="http://schemas.microsoft.com/office/word/2015/wordml/symex" xmlns:sl="http://schemas.openxmlformats.org/schemaLibrary/2006/main" mc:Ignorable="w14 w15 w16se w16cid">
   <w:view w:val="normal"/>
   <w:defaultTabStop w:val="720"/>
   <w:characterSpacingControl w:val="doNotCompress"/>
@@ -15377,6 +14632,7 @@
     <w:compatSetting w:name="enableOpenTypeFeatures" w:uri="http://schemas.microsoft.com/office/word" w:val="1"/>
     <w:compatSetting w:name="doNotFlipMirrorIndents" w:uri="http://schemas.microsoft.com/office/word" w:val="1"/>
     <w:compatSetting w:name="differentiateMultirowTableHeaders" w:uri="http://schemas.microsoft.com/office/word" w:val="1"/>
+    <w:compatSetting w:name="useWord2013TrackBottomHyphenation" w:uri="http://schemas.microsoft.com/office/word" w:val="1"/>
   </w:compat>
   <w:rsids>
     <w:rsidRoot w:val="003D7E7D"/>
@@ -15407,7 +14663,7 @@
 </file>
 
 <file path=word/glossary/styles.xml><?xml version="1.0" encoding="utf-8"?>
-<w:styles xmlns:mc="http://schemas.openxmlformats.org/markup-compatibility/2006" xmlns:r="http://schemas.openxmlformats.org/officeDocument/2006/relationships" xmlns:w="http://schemas.openxmlformats.org/wordprocessingml/2006/main" xmlns:w14="http://schemas.microsoft.com/office/word/2010/wordml" xmlns:w15="http://schemas.microsoft.com/office/word/2012/wordml" mc:Ignorable="w14 w15">
+<w:styles xmlns:mc="http://schemas.openxmlformats.org/markup-compatibility/2006" xmlns:r="http://schemas.openxmlformats.org/officeDocument/2006/relationships" xmlns:w="http://schemas.openxmlformats.org/wordprocessingml/2006/main" xmlns:w14="http://schemas.microsoft.com/office/word/2010/wordml" xmlns:w15="http://schemas.microsoft.com/office/word/2012/wordml" xmlns:w16cid="http://schemas.microsoft.com/office/word/2016/wordml/cid" xmlns:w16se="http://schemas.microsoft.com/office/word/2015/wordml/symex" mc:Ignorable="w14 w15 w16se w16cid">
   <w:docDefaults>
     <w:rPrDefault>
       <w:rPr>
@@ -15423,7 +14679,7 @@
       </w:pPr>
     </w:pPrDefault>
   </w:docDefaults>
-  <w:latentStyles w:defLockedState="0" w:defUIPriority="99" w:defSemiHidden="0" w:defUnhideWhenUsed="0" w:defQFormat="0" w:count="371">
+  <w:latentStyles w:defLockedState="0" w:defUIPriority="99" w:defSemiHidden="0" w:defUnhideWhenUsed="0" w:defQFormat="0" w:count="375">
     <w:lsdException w:name="Normal" w:uiPriority="0" w:qFormat="1"/>
     <w:lsdException w:name="heading 1" w:uiPriority="9" w:qFormat="1"/>
     <w:lsdException w:name="heading 2" w:semiHidden="1" w:uiPriority="9" w:unhideWhenUsed="1" w:qFormat="1"/>
@@ -15795,6 +15051,10 @@
     <w:lsdException w:name="List Table 5 Dark Accent 6" w:uiPriority="50"/>
     <w:lsdException w:name="List Table 6 Colorful Accent 6" w:uiPriority="51"/>
     <w:lsdException w:name="List Table 7 Colorful Accent 6" w:uiPriority="52"/>
+    <w:lsdException w:name="Mention" w:semiHidden="1" w:unhideWhenUsed="1"/>
+    <w:lsdException w:name="Smart Hyperlink" w:semiHidden="1" w:unhideWhenUsed="1"/>
+    <w:lsdException w:name="Hashtag" w:semiHidden="1" w:unhideWhenUsed="1"/>
+    <w:lsdException w:name="Unresolved Mention" w:semiHidden="1" w:unhideWhenUsed="1"/>
   </w:latentStyles>
   <w:style w:type="paragraph" w:default="1" w:styleId="Normal">
     <w:name w:val="Normal"/>
@@ -15855,7 +15115,7 @@
 </file>
 
 <file path=word/glossary/webSettings.xml><?xml version="1.0" encoding="utf-8"?>
-<w:webSettings xmlns:mc="http://schemas.openxmlformats.org/markup-compatibility/2006" xmlns:r="http://schemas.openxmlformats.org/officeDocument/2006/relationships" xmlns:w="http://schemas.openxmlformats.org/wordprocessingml/2006/main" xmlns:w14="http://schemas.microsoft.com/office/word/2010/wordml" xmlns:w15="http://schemas.microsoft.com/office/word/2012/wordml" mc:Ignorable="w14 w15">
+<w:webSettings xmlns:mc="http://schemas.openxmlformats.org/markup-compatibility/2006" xmlns:r="http://schemas.openxmlformats.org/officeDocument/2006/relationships" xmlns:w="http://schemas.openxmlformats.org/wordprocessingml/2006/main" xmlns:w14="http://schemas.microsoft.com/office/word/2010/wordml" xmlns:w15="http://schemas.microsoft.com/office/word/2012/wordml" xmlns:w16cid="http://schemas.microsoft.com/office/word/2016/wordml/cid" xmlns:w16se="http://schemas.microsoft.com/office/word/2015/wordml/symex" mc:Ignorable="w14 w15 w16se w16cid">
   <w:optimizeForBrowser/>
   <w:allowPNG/>
 </w:webSettings>
